--- a/!"IGNORE"! Dump of all documentation (file backups)/Logbook.docx
+++ b/!"IGNORE"! Dump of all documentation (file backups)/Logbook.docx
@@ -4,7 +4,8 @@
   <w:body>
     <w:p>
       <w:pPr>
-        <w:pStyle w:val="Heading1"/>
+        <w:pStyle w:val="Ttulo1"/>
+        <w:jc w:val="both"/>
         <w:rPr>
           <w:lang w:val="en-GB"/>
         </w:rPr>
@@ -18,78 +19,6 @@
     </w:p>
     <w:p>
       <w:pPr>
-        <w:rPr>
-          <w:i/>
-          <w:iCs/>
-          <w:sz w:val="20"/>
-          <w:szCs w:val="20"/>
-          <w:lang w:val="en-GB"/>
-        </w:rPr>
-      </w:pPr>
-      <w:r>
-        <w:rPr>
-          <w:i/>
-          <w:iCs/>
-          <w:sz w:val="20"/>
-          <w:szCs w:val="20"/>
-          <w:lang w:val="en-GB"/>
-        </w:rPr>
-        <w:t>It is useful to keep your notes about the project in a single place</w:t>
-      </w:r>
-      <w:r>
-        <w:rPr>
-          <w:i/>
-          <w:iCs/>
-          <w:sz w:val="20"/>
-          <w:szCs w:val="20"/>
-          <w:lang w:val="en-GB"/>
-        </w:rPr>
-        <w:t>.</w:t>
-      </w:r>
-    </w:p>
-    <w:p>
-      <w:pPr>
-        <w:rPr>
-          <w:i/>
-          <w:iCs/>
-          <w:sz w:val="20"/>
-          <w:szCs w:val="20"/>
-          <w:lang w:val="en-GB"/>
-        </w:rPr>
-      </w:pPr>
-      <w:r>
-        <w:rPr>
-          <w:i/>
-          <w:iCs/>
-          <w:sz w:val="20"/>
-          <w:szCs w:val="20"/>
-          <w:lang w:val="en-GB"/>
-        </w:rPr>
-        <w:t>This should be handed in (on Moodle) at the end of the project</w:t>
-      </w:r>
-      <w:r>
-        <w:rPr>
-          <w:i/>
-          <w:iCs/>
-          <w:sz w:val="20"/>
-          <w:szCs w:val="20"/>
-          <w:lang w:val="en-GB"/>
-        </w:rPr>
-        <w:t xml:space="preserve">. </w:t>
-      </w:r>
-      <w:r>
-        <w:rPr>
-          <w:i/>
-          <w:iCs/>
-          <w:sz w:val="20"/>
-          <w:szCs w:val="20"/>
-          <w:lang w:val="en-GB"/>
-        </w:rPr>
-        <w:t xml:space="preserve">It will not be a major contributor to the mark, but will give us an idea of the progress that you have made and how you structured your work. </w:t>
-      </w:r>
-    </w:p>
-    <w:p>
-      <w:pPr>
         <w:jc w:val="both"/>
         <w:rPr>
           <w:lang w:val="en-GB"/>
@@ -123,7 +52,7 @@
         <w:rPr>
           <w:lang w:val="en-GB"/>
         </w:rPr>
-        <w:t>Probabilistic programming languages (PPL) applied to Cyber Security, new topic is Generate online grooming scenarios using LLMs (ChatGPT)).</w:t>
+        <w:t>Probabilistic programming languages (PPL) applied to Cyber Security, new topic is Generate online grooming scenarios using LLMs (ChatGPT).</w:t>
       </w:r>
     </w:p>
     <w:p>
@@ -172,7 +101,8 @@
     </w:p>
     <w:p>
       <w:pPr>
-        <w:pStyle w:val="Heading4"/>
+        <w:pStyle w:val="Ttulo4"/>
+        <w:jc w:val="both"/>
         <w:rPr>
           <w:lang w:val="en-GB"/>
         </w:rPr>
@@ -186,7 +116,7 @@
     </w:p>
     <w:p>
       <w:pPr>
-        <w:pStyle w:val="Heading3"/>
+        <w:pStyle w:val="Ttulo3"/>
         <w:numPr>
           <w:ilvl w:val="0"/>
           <w:numId w:val="6"/>
@@ -221,7 +151,7 @@
     </w:p>
     <w:p>
       <w:pPr>
-        <w:pStyle w:val="Heading3"/>
+        <w:pStyle w:val="Ttulo3"/>
         <w:numPr>
           <w:ilvl w:val="0"/>
           <w:numId w:val="6"/>
@@ -256,7 +186,7 @@
     </w:p>
     <w:p>
       <w:pPr>
-        <w:pStyle w:val="Heading3"/>
+        <w:pStyle w:val="Ttulo3"/>
         <w:numPr>
           <w:ilvl w:val="0"/>
           <w:numId w:val="6"/>
@@ -305,7 +235,7 @@
     </w:p>
     <w:p>
       <w:pPr>
-        <w:pStyle w:val="ListParagraph"/>
+        <w:pStyle w:val="Prrafodelista"/>
         <w:numPr>
           <w:ilvl w:val="0"/>
           <w:numId w:val="6"/>
@@ -328,7 +258,7 @@
     </w:p>
     <w:p>
       <w:pPr>
-        <w:pStyle w:val="ListParagraph"/>
+        <w:pStyle w:val="Prrafodelista"/>
         <w:numPr>
           <w:ilvl w:val="0"/>
           <w:numId w:val="6"/>
@@ -351,15 +281,821 @@
     </w:p>
     <w:p>
       <w:pPr>
-        <w:pStyle w:val="Heading3"/>
-        <w:rPr>
-          <w:lang w:val="en-GB"/>
-        </w:rPr>
-      </w:pPr>
-      <w:r>
-        <w:rPr>
-          <w:lang w:val="en-GB"/>
-        </w:rPr>
+        <w:pStyle w:val="Ttulo3"/>
+        <w:jc w:val="both"/>
+        <w:rPr>
+          <w:lang w:val="en-GB"/>
+        </w:rPr>
+      </w:pPr>
+      <w:r>
+        <w:rPr>
+          <w:lang w:val="en-GB"/>
+        </w:rPr>
+        <w:t>Notes for every week/day of work</w:t>
+      </w:r>
+    </w:p>
+    <w:p>
+      <w:pPr>
+        <w:pStyle w:val="Ttulo4"/>
+        <w:jc w:val="both"/>
+        <w:rPr>
+          <w:lang w:val="en-GB"/>
+        </w:rPr>
+      </w:pPr>
+      <w:r>
+        <w:rPr>
+          <w:lang w:val="en-GB"/>
+        </w:rPr>
+        <w:t>Week of 29</w:t>
+      </w:r>
+      <w:r>
+        <w:rPr>
+          <w:vertAlign w:val="superscript"/>
+          <w:lang w:val="en-GB"/>
+        </w:rPr>
+        <w:t>th</w:t>
+      </w:r>
+      <w:r>
+        <w:rPr>
+          <w:lang w:val="en-GB"/>
+        </w:rPr>
+        <w:t xml:space="preserve"> April</w:t>
+      </w:r>
+    </w:p>
+    <w:p>
+      <w:pPr>
+        <w:jc w:val="both"/>
+        <w:rPr>
+          <w:lang w:val="en-GB"/>
+        </w:rPr>
+      </w:pPr>
+      <w:r>
+        <w:rPr>
+          <w:lang w:val="en-GB"/>
+        </w:rPr>
+        <w:t>Initial working on Critical Review, deadline the 8</w:t>
+      </w:r>
+      <w:r>
+        <w:rPr>
+          <w:vertAlign w:val="superscript"/>
+          <w:lang w:val="en-GB"/>
+        </w:rPr>
+        <w:t>th</w:t>
+      </w:r>
+      <w:r>
+        <w:rPr>
+          <w:lang w:val="en-GB"/>
+        </w:rPr>
+        <w:t xml:space="preserve"> of May. Submission on time.</w:t>
+      </w:r>
+    </w:p>
+    <w:p>
+      <w:pPr>
+        <w:jc w:val="both"/>
+        <w:rPr>
+          <w:lang w:val="en-GB"/>
+        </w:rPr>
+      </w:pPr>
+      <w:r>
+        <w:rPr>
+          <w:lang w:val="en-GB"/>
+        </w:rPr>
+        <w:t>Goal of project is the generation of grooming scenarios based on existing known scenarios, based on message exchange using LLMs. Since it is difficult to obtain real on-line grooming scenarios, an alternative way is for an LLMs to generate scenarios that are variant of real ones. Once these scenarios are obtained, synthetic datasets can be generated.</w:t>
+      </w:r>
+    </w:p>
+    <w:p>
+      <w:pPr>
+        <w:pStyle w:val="Ttulo4"/>
+        <w:jc w:val="both"/>
+        <w:rPr>
+          <w:lang w:val="en-GB"/>
+        </w:rPr>
+      </w:pPr>
+      <w:r>
+        <w:rPr>
+          <w:lang w:val="en-GB"/>
+        </w:rPr>
+        <w:t>Week of 10</w:t>
+      </w:r>
+      <w:r>
+        <w:rPr>
+          <w:vertAlign w:val="superscript"/>
+          <w:lang w:val="en-GB"/>
+        </w:rPr>
+        <w:t>th</w:t>
+      </w:r>
+      <w:r>
+        <w:rPr>
+          <w:lang w:val="en-GB"/>
+        </w:rPr>
+        <w:t xml:space="preserve"> of June</w:t>
+      </w:r>
+    </w:p>
+    <w:p>
+      <w:pPr>
+        <w:jc w:val="both"/>
+        <w:rPr>
+          <w:lang w:val="en-GB"/>
+        </w:rPr>
+      </w:pPr>
+      <w:r>
+        <w:rPr>
+          <w:lang w:val="en-GB"/>
+        </w:rPr>
+        <w:t>Creation of Logbook to keep track of all work performed during dissertation work. Aim to be updated each week with what work has been performed.</w:t>
+      </w:r>
+    </w:p>
+    <w:p>
+      <w:pPr>
+        <w:pStyle w:val="Ttulo4"/>
+        <w:jc w:val="both"/>
+        <w:rPr>
+          <w:lang w:val="en-GB"/>
+        </w:rPr>
+      </w:pPr>
+      <w:r>
+        <w:rPr>
+          <w:lang w:val="en-GB"/>
+        </w:rPr>
+        <w:t>Week of 17</w:t>
+      </w:r>
+      <w:r>
+        <w:rPr>
+          <w:vertAlign w:val="superscript"/>
+          <w:lang w:val="en-GB"/>
+        </w:rPr>
+        <w:t>th</w:t>
+      </w:r>
+      <w:r>
+        <w:rPr>
+          <w:lang w:val="en-GB"/>
+        </w:rPr>
+        <w:t xml:space="preserve"> of June</w:t>
+      </w:r>
+    </w:p>
+    <w:p>
+      <w:pPr>
+        <w:jc w:val="both"/>
+        <w:rPr>
+          <w:lang w:val="en-GB"/>
+        </w:rPr>
+      </w:pPr>
+      <w:r>
+        <w:rPr>
+          <w:lang w:val="en-GB"/>
+        </w:rPr>
+        <w:t>First wave of experiments performed; brief discussion added in document.</w:t>
+      </w:r>
+    </w:p>
+    <w:p>
+      <w:pPr>
+        <w:pStyle w:val="Ttulo4"/>
+        <w:jc w:val="both"/>
+        <w:rPr>
+          <w:lang w:val="en-GB"/>
+        </w:rPr>
+      </w:pPr>
+      <w:r>
+        <w:rPr>
+          <w:lang w:val="en-GB"/>
+        </w:rPr>
+        <w:lastRenderedPageBreak/>
+        <w:t>Week of 24</w:t>
+      </w:r>
+      <w:r>
+        <w:rPr>
+          <w:vertAlign w:val="superscript"/>
+          <w:lang w:val="en-GB"/>
+        </w:rPr>
+        <w:t>th</w:t>
+      </w:r>
+      <w:r>
+        <w:rPr>
+          <w:lang w:val="en-GB"/>
+        </w:rPr>
+        <w:t xml:space="preserve"> of June</w:t>
+      </w:r>
+    </w:p>
+    <w:p>
+      <w:pPr>
+        <w:jc w:val="both"/>
+        <w:rPr>
+          <w:lang w:val="en-GB"/>
+        </w:rPr>
+      </w:pPr>
+      <w:r>
+        <w:rPr>
+          <w:lang w:val="en-GB"/>
+        </w:rPr>
+        <w:t xml:space="preserve">Creation of main dissertation document divided with the appropriate subsections, labelled as chapters. </w:t>
+      </w:r>
+    </w:p>
+    <w:p>
+      <w:pPr>
+        <w:pStyle w:val="Ttulo4"/>
+        <w:jc w:val="both"/>
+        <w:rPr>
+          <w:lang w:val="en-GB"/>
+        </w:rPr>
+      </w:pPr>
+      <w:r>
+        <w:rPr>
+          <w:lang w:val="en-GB"/>
+        </w:rPr>
+        <w:t>Week of 1</w:t>
+      </w:r>
+      <w:r>
+        <w:rPr>
+          <w:vertAlign w:val="superscript"/>
+          <w:lang w:val="en-GB"/>
+        </w:rPr>
+        <w:t>st</w:t>
+      </w:r>
+      <w:r>
+        <w:rPr>
+          <w:lang w:val="en-GB"/>
+        </w:rPr>
+        <w:t xml:space="preserve"> of July</w:t>
+      </w:r>
+    </w:p>
+    <w:p>
+      <w:pPr>
+        <w:jc w:val="both"/>
+        <w:rPr>
+          <w:lang w:val="en-GB"/>
+        </w:rPr>
+      </w:pPr>
+      <w:r>
+        <w:rPr>
+          <w:lang w:val="en-GB"/>
+        </w:rPr>
+        <w:t>Second wave of experiments performed; brief discussion added in document.</w:t>
+      </w:r>
+    </w:p>
+    <w:p>
+      <w:pPr>
+        <w:pStyle w:val="Ttulo4"/>
+        <w:jc w:val="both"/>
+        <w:rPr>
+          <w:lang w:val="en-GB"/>
+        </w:rPr>
+      </w:pPr>
+      <w:r>
+        <w:rPr>
+          <w:lang w:val="en-GB"/>
+        </w:rPr>
+        <w:t>Week of 8</w:t>
+      </w:r>
+      <w:r>
+        <w:rPr>
+          <w:vertAlign w:val="superscript"/>
+          <w:lang w:val="en-GB"/>
+        </w:rPr>
+        <w:t>th</w:t>
+      </w:r>
+      <w:r>
+        <w:rPr>
+          <w:lang w:val="en-GB"/>
+        </w:rPr>
+        <w:t xml:space="preserve"> of July</w:t>
+      </w:r>
+    </w:p>
+    <w:p>
+      <w:pPr>
+        <w:jc w:val="both"/>
+        <w:rPr>
+          <w:lang w:val="en-GB"/>
+        </w:rPr>
+      </w:pPr>
+      <w:r>
+        <w:rPr>
+          <w:lang w:val="en-GB"/>
+        </w:rPr>
+        <w:t>Initial in-depth discussion of first and second wave of experiments made.</w:t>
+      </w:r>
+    </w:p>
+    <w:p>
+      <w:pPr>
+        <w:pStyle w:val="Ttulo4"/>
+        <w:jc w:val="both"/>
+        <w:rPr>
+          <w:lang w:val="en-GB"/>
+        </w:rPr>
+      </w:pPr>
+      <w:r>
+        <w:rPr>
+          <w:lang w:val="en-GB"/>
+        </w:rPr>
+        <w:t>Week of 15</w:t>
+      </w:r>
+      <w:r>
+        <w:rPr>
+          <w:vertAlign w:val="superscript"/>
+          <w:lang w:val="en-GB"/>
+        </w:rPr>
+        <w:t>th</w:t>
+      </w:r>
+      <w:r>
+        <w:rPr>
+          <w:lang w:val="en-GB"/>
+        </w:rPr>
+        <w:t xml:space="preserve"> of July</w:t>
+      </w:r>
+    </w:p>
+    <w:p>
+      <w:pPr>
+        <w:jc w:val="both"/>
+        <w:rPr>
+          <w:lang w:val="en-GB"/>
+        </w:rPr>
+      </w:pPr>
+      <w:r>
+        <w:rPr>
+          <w:lang w:val="en-GB"/>
+        </w:rPr>
+        <w:t>No work done due to focusing on resubmission assessments and exams.</w:t>
+      </w:r>
+    </w:p>
+    <w:p>
+      <w:pPr>
+        <w:pStyle w:val="Ttulo4"/>
+        <w:jc w:val="both"/>
+        <w:rPr>
+          <w:lang w:val="en-GB"/>
+        </w:rPr>
+      </w:pPr>
+      <w:r>
+        <w:rPr>
+          <w:lang w:val="en-GB"/>
+        </w:rPr>
+        <w:t>Week of 22</w:t>
+      </w:r>
+      <w:r>
+        <w:rPr>
+          <w:vertAlign w:val="superscript"/>
+          <w:lang w:val="en-GB"/>
+        </w:rPr>
+        <w:t>nd</w:t>
+      </w:r>
+      <w:r>
+        <w:rPr>
+          <w:lang w:val="en-GB"/>
+        </w:rPr>
+        <w:t xml:space="preserve"> of July</w:t>
+      </w:r>
+    </w:p>
+    <w:p>
+      <w:pPr>
+        <w:jc w:val="both"/>
+        <w:rPr>
+          <w:lang w:val="en-GB"/>
+        </w:rPr>
+      </w:pPr>
+      <w:r>
+        <w:rPr>
+          <w:lang w:val="en-GB"/>
+        </w:rPr>
+        <w:t>No work done due to focusing on resubmission assessments and exams.</w:t>
+      </w:r>
+    </w:p>
+    <w:p>
+      <w:pPr>
+        <w:pStyle w:val="Ttulo4"/>
+        <w:jc w:val="both"/>
+        <w:rPr>
+          <w:lang w:val="en-GB"/>
+        </w:rPr>
+      </w:pPr>
+      <w:r>
+        <w:rPr>
+          <w:lang w:val="en-GB"/>
+        </w:rPr>
+        <w:t>Week of 29</w:t>
+      </w:r>
+      <w:r>
+        <w:rPr>
+          <w:vertAlign w:val="superscript"/>
+          <w:lang w:val="en-GB"/>
+        </w:rPr>
+        <w:t>th</w:t>
+      </w:r>
+      <w:r>
+        <w:rPr>
+          <w:lang w:val="en-GB"/>
+        </w:rPr>
+        <w:t xml:space="preserve"> of July</w:t>
+      </w:r>
+    </w:p>
+    <w:p>
+      <w:pPr>
+        <w:jc w:val="both"/>
+        <w:rPr>
+          <w:lang w:val="en-GB"/>
+        </w:rPr>
+      </w:pPr>
+      <w:r>
+        <w:rPr>
+          <w:lang w:val="en-GB"/>
+        </w:rPr>
+        <w:t>No work done due to focusing on resubmission assessments and exams.</w:t>
+      </w:r>
+    </w:p>
+    <w:p>
+      <w:pPr>
+        <w:pStyle w:val="Ttulo4"/>
+        <w:jc w:val="both"/>
+        <w:rPr>
+          <w:lang w:val="en-GB"/>
+        </w:rPr>
+      </w:pPr>
+      <w:r>
+        <w:rPr>
+          <w:lang w:val="en-GB"/>
+        </w:rPr>
+        <w:t>Week of 5</w:t>
+      </w:r>
+      <w:r>
+        <w:rPr>
+          <w:vertAlign w:val="superscript"/>
+          <w:lang w:val="en-GB"/>
+        </w:rPr>
+        <w:t>th</w:t>
+      </w:r>
+      <w:r>
+        <w:rPr>
+          <w:lang w:val="en-GB"/>
+        </w:rPr>
+        <w:t xml:space="preserve"> of August</w:t>
+      </w:r>
+    </w:p>
+    <w:p>
+      <w:pPr>
+        <w:jc w:val="both"/>
+        <w:rPr>
+          <w:lang w:val="en-GB"/>
+        </w:rPr>
+      </w:pPr>
+      <w:r>
+        <w:rPr>
+          <w:lang w:val="en-GB"/>
+        </w:rPr>
+        <w:t>Research of relevant Literature Review for the final project; re-read initial Literature provided by supervisor.</w:t>
+      </w:r>
+    </w:p>
+    <w:p>
+      <w:pPr>
+        <w:pStyle w:val="Ttulo4"/>
+        <w:jc w:val="both"/>
+        <w:rPr>
+          <w:lang w:val="en-GB"/>
+        </w:rPr>
+      </w:pPr>
+      <w:r>
+        <w:rPr>
+          <w:lang w:val="en-GB"/>
+        </w:rPr>
+        <w:t>Week of 12</w:t>
+      </w:r>
+      <w:r>
+        <w:rPr>
+          <w:vertAlign w:val="superscript"/>
+          <w:lang w:val="en-GB"/>
+        </w:rPr>
+        <w:t>th</w:t>
+      </w:r>
+      <w:r>
+        <w:rPr>
+          <w:lang w:val="en-GB"/>
+        </w:rPr>
+        <w:t xml:space="preserve"> August</w:t>
+      </w:r>
+    </w:p>
+    <w:p>
+      <w:pPr>
+        <w:jc w:val="both"/>
+        <w:rPr>
+          <w:lang w:val="en-GB"/>
+        </w:rPr>
+      </w:pPr>
+      <w:r>
+        <w:rPr>
+          <w:lang w:val="en-GB"/>
+        </w:rPr>
+        <w:t>In</w:t>
+      </w:r>
+      <w:r>
+        <w:rPr>
+          <w:lang w:val="en-GB"/>
+        </w:rPr>
+        <w:t>-</w:t>
+      </w:r>
+      <w:r>
+        <w:rPr>
+          <w:lang w:val="en-GB"/>
+        </w:rPr>
+        <w:t>depth refined discussion of first and second wave of experiments finalised. More tweaking is necessary (adding direct links to the experiment files).</w:t>
+      </w:r>
+      <w:r>
+        <w:rPr>
+          <w:lang w:val="en-GB"/>
+        </w:rPr>
+        <w:t xml:space="preserve"> Generation of third wave of experiments, brief discussion still pending.</w:t>
+      </w:r>
+    </w:p>
+    <w:p>
+      <w:pPr>
+        <w:pStyle w:val="Ttulo4"/>
+        <w:jc w:val="both"/>
+        <w:rPr>
+          <w:lang w:val="en-GB"/>
+        </w:rPr>
+      </w:pPr>
+      <w:r>
+        <w:rPr>
+          <w:lang w:val="en-GB"/>
+        </w:rPr>
+        <w:t>Week of 19</w:t>
+      </w:r>
+      <w:r>
+        <w:rPr>
+          <w:vertAlign w:val="superscript"/>
+          <w:lang w:val="en-GB"/>
+        </w:rPr>
+        <w:t>th</w:t>
+      </w:r>
+      <w:r>
+        <w:rPr>
+          <w:lang w:val="en-GB"/>
+        </w:rPr>
+        <w:t xml:space="preserve"> August</w:t>
+      </w:r>
+    </w:p>
+    <w:p>
+      <w:pPr>
+        <w:jc w:val="both"/>
+        <w:rPr>
+          <w:lang w:val="en-GB"/>
+        </w:rPr>
+      </w:pPr>
+      <w:r>
+        <w:rPr>
+          <w:lang w:val="en-GB"/>
+        </w:rPr>
+        <w:t>Adding structure to the main dissertation document, including chapters for each section.</w:t>
+      </w:r>
+    </w:p>
+    <w:p>
+      <w:pPr>
+        <w:jc w:val="both"/>
+        <w:rPr>
+          <w:lang w:val="en-GB"/>
+        </w:rPr>
+      </w:pPr>
+      <w:r>
+        <w:rPr>
+          <w:lang w:val="en-GB"/>
+        </w:rPr>
+        <w:t>Initial work on Abstract, main work on Introduction (Chapter 1 and its subsections), Literature Review (Chapter 2 and its subsections), and Methodology (Chapter 3, subsections for Overview and Problem Description).</w:t>
+      </w:r>
+    </w:p>
+    <w:p>
+      <w:pPr>
+        <w:pStyle w:val="Ttulo4"/>
+        <w:jc w:val="both"/>
+        <w:rPr>
+          <w:lang w:val="en-GB"/>
+        </w:rPr>
+      </w:pPr>
+      <w:r>
+        <w:rPr>
+          <w:lang w:val="en-GB"/>
+        </w:rPr>
+        <w:t>Week of 26</w:t>
+      </w:r>
+      <w:r>
+        <w:rPr>
+          <w:vertAlign w:val="superscript"/>
+          <w:lang w:val="en-GB"/>
+        </w:rPr>
+        <w:t>th</w:t>
+      </w:r>
+      <w:r>
+        <w:rPr>
+          <w:lang w:val="en-GB"/>
+        </w:rPr>
+        <w:t xml:space="preserve"> August</w:t>
+      </w:r>
+    </w:p>
+    <w:p>
+      <w:pPr>
+        <w:jc w:val="both"/>
+        <w:rPr>
+          <w:lang w:val="en-GB"/>
+        </w:rPr>
+      </w:pPr>
+      <w:r>
+        <w:rPr>
+          <w:lang w:val="en-GB"/>
+        </w:rPr>
+        <w:t>Refinement of Literature Review and Methodology sections, initial work on Results (Chapter 4 and its subsections) and Discussion (Chapter 5 and its subsections)</w:t>
+      </w:r>
+      <w:r>
+        <w:rPr>
+          <w:lang w:val="en-GB"/>
+        </w:rPr>
+        <w:t xml:space="preserve"> sections</w:t>
+      </w:r>
+      <w:r>
+        <w:rPr>
+          <w:lang w:val="en-GB"/>
+        </w:rPr>
+        <w:t>.</w:t>
+      </w:r>
+      <w:r>
+        <w:rPr>
+          <w:lang w:val="en-GB"/>
+        </w:rPr>
+        <w:t xml:space="preserve"> Generation of third wave experiments discussion.</w:t>
+      </w:r>
+    </w:p>
+    <w:p>
+      <w:pPr>
+        <w:pStyle w:val="Ttulo4"/>
+        <w:jc w:val="both"/>
+        <w:rPr>
+          <w:lang w:val="en-GB"/>
+        </w:rPr>
+      </w:pPr>
+      <w:r>
+        <w:rPr>
+          <w:lang w:val="en-GB"/>
+        </w:rPr>
+        <w:t>Week of 2</w:t>
+      </w:r>
+      <w:r>
+        <w:rPr>
+          <w:vertAlign w:val="superscript"/>
+          <w:lang w:val="en-GB"/>
+        </w:rPr>
+        <w:t>nd</w:t>
+      </w:r>
+      <w:r>
+        <w:rPr>
+          <w:lang w:val="en-GB"/>
+        </w:rPr>
+        <w:t xml:space="preserve"> of September</w:t>
+      </w:r>
+    </w:p>
+    <w:p>
+      <w:pPr>
+        <w:jc w:val="both"/>
+        <w:rPr>
+          <w:u w:val="single"/>
+          <w:lang w:val="en-GB"/>
+        </w:rPr>
+      </w:pPr>
+      <w:r>
+        <w:rPr>
+          <w:lang w:val="en-GB"/>
+        </w:rPr>
+        <w:t>Initial work on Conclusion and Future Work section (Chapter 6 and its subsections). Addition of relevant figures and tables to help visualization of work carried out.</w:t>
+      </w:r>
+      <w:r>
+        <w:rPr>
+          <w:lang w:val="en-GB"/>
+        </w:rPr>
+        <w:t xml:space="preserve"> Generation of a fourth wave of experiments, discussion generated.</w:t>
+      </w:r>
+    </w:p>
+    <w:p>
+      <w:pPr>
+        <w:pStyle w:val="Ttulo4"/>
+        <w:jc w:val="both"/>
+        <w:rPr>
+          <w:lang w:val="en-GB"/>
+        </w:rPr>
+      </w:pPr>
+      <w:r>
+        <w:rPr>
+          <w:lang w:val="en-GB"/>
+        </w:rPr>
+        <w:t>Week of 9</w:t>
+      </w:r>
+      <w:r>
+        <w:rPr>
+          <w:vertAlign w:val="superscript"/>
+          <w:lang w:val="en-GB"/>
+        </w:rPr>
+        <w:t>th</w:t>
+      </w:r>
+      <w:r>
+        <w:rPr>
+          <w:lang w:val="en-GB"/>
+        </w:rPr>
+        <w:t xml:space="preserve"> of September</w:t>
+      </w:r>
+    </w:p>
+    <w:p>
+      <w:pPr>
+        <w:jc w:val="both"/>
+        <w:rPr>
+          <w:u w:val="single"/>
+          <w:lang w:val="en-GB"/>
+        </w:rPr>
+      </w:pPr>
+      <w:r>
+        <w:rPr>
+          <w:lang w:val="en-GB"/>
+        </w:rPr>
+        <w:t xml:space="preserve">Creation of </w:t>
+      </w:r>
+      <w:r>
+        <w:rPr>
+          <w:lang w:val="en-GB"/>
+        </w:rPr>
+        <w:t>project Video for submission, reviewed with supervisor. Further refinement to final project document</w:t>
+      </w:r>
+      <w:r>
+        <w:rPr>
+          <w:lang w:val="en-GB"/>
+        </w:rPr>
+        <w:t xml:space="preserve"> overall</w:t>
+      </w:r>
+      <w:r>
+        <w:rPr>
+          <w:lang w:val="en-GB"/>
+        </w:rPr>
+        <w:t xml:space="preserve"> sections.</w:t>
+      </w:r>
+    </w:p>
+    <w:p>
+      <w:pPr>
+        <w:pStyle w:val="Ttulo4"/>
+        <w:jc w:val="both"/>
+        <w:rPr>
+          <w:lang w:val="en-GB"/>
+        </w:rPr>
+      </w:pPr>
+      <w:r>
+        <w:rPr>
+          <w:lang w:val="en-GB"/>
+        </w:rPr>
+        <w:t>Week of 16</w:t>
+      </w:r>
+      <w:r>
+        <w:rPr>
+          <w:vertAlign w:val="superscript"/>
+          <w:lang w:val="en-GB"/>
+        </w:rPr>
+        <w:t>th</w:t>
+      </w:r>
+      <w:r>
+        <w:rPr>
+          <w:lang w:val="en-GB"/>
+        </w:rPr>
+        <w:t xml:space="preserve"> of September</w:t>
+      </w:r>
+    </w:p>
+    <w:p>
+      <w:pPr>
+        <w:jc w:val="both"/>
+        <w:rPr>
+          <w:lang w:val="en-GB"/>
+        </w:rPr>
+      </w:pPr>
+      <w:r>
+        <w:rPr>
+          <w:lang w:val="en-GB"/>
+        </w:rPr>
+        <w:t>Final review with supervisor of all documentation, data, and other necessary information needed before the final submission on the 17</w:t>
+      </w:r>
+      <w:r>
+        <w:rPr>
+          <w:vertAlign w:val="superscript"/>
+          <w:lang w:val="en-GB"/>
+        </w:rPr>
+        <w:t>th</w:t>
+      </w:r>
+      <w:r>
+        <w:rPr>
+          <w:lang w:val="en-GB"/>
+        </w:rPr>
+        <w:t xml:space="preserve"> of September.</w:t>
+      </w:r>
+    </w:p>
+    <w:p>
+      <w:pPr>
+        <w:pStyle w:val="Ttulo3"/>
+        <w:jc w:val="both"/>
+        <w:rPr>
+          <w:lang w:val="en-GB"/>
+        </w:rPr>
+      </w:pPr>
+      <w:r>
+        <w:rPr>
+          <w:lang w:val="en-GB"/>
+        </w:rPr>
+        <w:lastRenderedPageBreak/>
         <w:t>Notes for every meeting</w:t>
       </w:r>
       <w:r>
@@ -368,9 +1104,16 @@
         </w:rPr>
         <w:t xml:space="preserve"> held</w:t>
       </w:r>
-    </w:p>
-    <w:p>
-      <w:pPr>
+      <w:r>
+        <w:rPr>
+          <w:lang w:val="en-GB"/>
+        </w:rPr>
+        <w:t xml:space="preserve"> with Supervisor</w:t>
+      </w:r>
+    </w:p>
+    <w:p>
+      <w:pPr>
+        <w:pStyle w:val="Ttulo4"/>
         <w:rPr>
           <w:lang w:val="en-GB"/>
         </w:rPr>
@@ -397,11 +1140,12 @@
     </w:p>
     <w:p>
       <w:pPr>
-        <w:pStyle w:val="ListParagraph"/>
+        <w:pStyle w:val="Prrafodelista"/>
         <w:numPr>
           <w:ilvl w:val="0"/>
           <w:numId w:val="1"/>
         </w:numPr>
+        <w:jc w:val="both"/>
         <w:rPr>
           <w:lang w:val="en-GB"/>
         </w:rPr>
@@ -415,11 +1159,12 @@
     </w:p>
     <w:p>
       <w:pPr>
-        <w:pStyle w:val="ListParagraph"/>
+        <w:pStyle w:val="Prrafodelista"/>
         <w:numPr>
           <w:ilvl w:val="0"/>
           <w:numId w:val="1"/>
         </w:numPr>
+        <w:jc w:val="both"/>
         <w:rPr>
           <w:lang w:val="en-GB"/>
         </w:rPr>
@@ -433,11 +1178,12 @@
     </w:p>
     <w:p>
       <w:pPr>
-        <w:pStyle w:val="ListParagraph"/>
+        <w:pStyle w:val="Prrafodelista"/>
         <w:numPr>
           <w:ilvl w:val="0"/>
           <w:numId w:val="1"/>
         </w:numPr>
+        <w:jc w:val="both"/>
         <w:rPr>
           <w:lang w:val="en-GB"/>
         </w:rPr>
@@ -451,11 +1197,12 @@
     </w:p>
     <w:p>
       <w:pPr>
-        <w:pStyle w:val="ListParagraph"/>
+        <w:pStyle w:val="Prrafodelista"/>
         <w:numPr>
           <w:ilvl w:val="0"/>
           <w:numId w:val="1"/>
         </w:numPr>
+        <w:jc w:val="both"/>
         <w:rPr>
           <w:lang w:val="en-GB"/>
         </w:rPr>
@@ -469,6 +1216,7 @@
     </w:p>
     <w:p>
       <w:pPr>
+        <w:pStyle w:val="Ttulo4"/>
         <w:rPr>
           <w:lang w:val="en-GB"/>
         </w:rPr>
@@ -495,11 +1243,12 @@
     </w:p>
     <w:p>
       <w:pPr>
-        <w:pStyle w:val="ListParagraph"/>
+        <w:pStyle w:val="Prrafodelista"/>
         <w:numPr>
           <w:ilvl w:val="0"/>
           <w:numId w:val="2"/>
         </w:numPr>
+        <w:jc w:val="both"/>
         <w:rPr>
           <w:lang w:val="en-GB"/>
         </w:rPr>
@@ -513,11 +1262,636 @@
     </w:p>
     <w:p>
       <w:pPr>
-        <w:pStyle w:val="ListParagraph"/>
+        <w:pStyle w:val="Prrafodelista"/>
         <w:numPr>
           <w:ilvl w:val="0"/>
           <w:numId w:val="2"/>
         </w:numPr>
+        <w:jc w:val="both"/>
+        <w:rPr>
+          <w:lang w:val="en-GB"/>
+        </w:rPr>
+      </w:pPr>
+      <w:r>
+        <w:rPr>
+          <w:lang w:val="en-GB"/>
+        </w:rPr>
+        <w:t>identify mechanism that executes trigger</w:t>
+      </w:r>
+    </w:p>
+    <w:p>
+      <w:pPr>
+        <w:pStyle w:val="Prrafodelista"/>
+        <w:numPr>
+          <w:ilvl w:val="0"/>
+          <w:numId w:val="2"/>
+        </w:numPr>
+        <w:jc w:val="both"/>
+        <w:rPr>
+          <w:lang w:val="en-GB"/>
+        </w:rPr>
+      </w:pPr>
+      <w:r>
+        <w:rPr>
+          <w:lang w:val="en-GB"/>
+        </w:rPr>
+        <w:t>redo experiment 1 (missing prompt), change procedure (the prompt for the AI) (edited)</w:t>
+      </w:r>
+    </w:p>
+    <w:p>
+      <w:pPr>
+        <w:pStyle w:val="Prrafodelista"/>
+        <w:numPr>
+          <w:ilvl w:val="0"/>
+          <w:numId w:val="2"/>
+        </w:numPr>
+        <w:jc w:val="both"/>
+        <w:rPr>
+          <w:lang w:val="en-GB"/>
+        </w:rPr>
+      </w:pPr>
+      <w:r>
+        <w:rPr>
+          <w:lang w:val="en-GB"/>
+        </w:rPr>
+        <w:t>procedure = prompt</w:t>
+      </w:r>
+    </w:p>
+    <w:p>
+      <w:pPr>
+        <w:pStyle w:val="Prrafodelista"/>
+        <w:numPr>
+          <w:ilvl w:val="0"/>
+          <w:numId w:val="2"/>
+        </w:numPr>
+        <w:jc w:val="both"/>
+        <w:rPr>
+          <w:lang w:val="en-GB"/>
+        </w:rPr>
+      </w:pPr>
+      <w:r>
+        <w:rPr>
+          <w:lang w:val="en-GB"/>
+        </w:rPr>
+        <w:t>objective inputs switch them to procedure</w:t>
+      </w:r>
+    </w:p>
+    <w:p>
+      <w:pPr>
+        <w:pStyle w:val="Prrafodelista"/>
+        <w:numPr>
+          <w:ilvl w:val="0"/>
+          <w:numId w:val="2"/>
+        </w:numPr>
+        <w:jc w:val="both"/>
+        <w:rPr>
+          <w:lang w:val="en-GB"/>
+        </w:rPr>
+      </w:pPr>
+      <w:r>
+        <w:rPr>
+          <w:lang w:val="en-GB"/>
+        </w:rPr>
+        <w:t>change report</w:t>
+      </w:r>
+    </w:p>
+    <w:p>
+      <w:pPr>
+        <w:pStyle w:val="Prrafodelista"/>
+        <w:numPr>
+          <w:ilvl w:val="0"/>
+          <w:numId w:val="2"/>
+        </w:numPr>
+        <w:jc w:val="both"/>
+        <w:rPr>
+          <w:lang w:val="en-GB"/>
+        </w:rPr>
+      </w:pPr>
+      <w:r>
+        <w:rPr>
+          <w:lang w:val="en-GB"/>
+        </w:rPr>
+        <w:t>keep names the same (give prompt to AI)</w:t>
+      </w:r>
+    </w:p>
+    <w:p>
+      <w:pPr>
+        <w:pStyle w:val="Prrafodelista"/>
+        <w:numPr>
+          <w:ilvl w:val="0"/>
+          <w:numId w:val="2"/>
+        </w:numPr>
+        <w:jc w:val="both"/>
+        <w:rPr>
+          <w:lang w:val="en-GB"/>
+        </w:rPr>
+      </w:pPr>
+      <w:r>
+        <w:rPr>
+          <w:lang w:val="en-GB"/>
+        </w:rPr>
+        <w:t>IP address from sender receiver change it later down the line</w:t>
+      </w:r>
+    </w:p>
+    <w:p>
+      <w:pPr>
+        <w:pStyle w:val="Prrafodelista"/>
+        <w:numPr>
+          <w:ilvl w:val="0"/>
+          <w:numId w:val="2"/>
+        </w:numPr>
+        <w:jc w:val="both"/>
+        <w:rPr>
+          <w:lang w:val="en-GB"/>
+        </w:rPr>
+      </w:pPr>
+      <w:r>
+        <w:rPr>
+          <w:lang w:val="en-GB"/>
+        </w:rPr>
+        <w:t>drop it for now</w:t>
+      </w:r>
+    </w:p>
+    <w:p>
+      <w:pPr>
+        <w:pStyle w:val="Prrafodelista"/>
+        <w:numPr>
+          <w:ilvl w:val="0"/>
+          <w:numId w:val="2"/>
+        </w:numPr>
+        <w:jc w:val="both"/>
+        <w:rPr>
+          <w:lang w:val="en-GB"/>
+        </w:rPr>
+      </w:pPr>
+      <w:r>
+        <w:rPr>
+          <w:lang w:val="en-GB"/>
+        </w:rPr>
+        <w:t>length of convo (end number) drop it as well</w:t>
+      </w:r>
+    </w:p>
+    <w:p>
+      <w:pPr>
+        <w:pStyle w:val="Prrafodelista"/>
+        <w:numPr>
+          <w:ilvl w:val="0"/>
+          <w:numId w:val="2"/>
+        </w:numPr>
+        <w:jc w:val="both"/>
+        <w:rPr>
+          <w:lang w:val="en-GB"/>
+        </w:rPr>
+      </w:pPr>
+      <w:r>
+        <w:rPr>
+          <w:lang w:val="en-GB"/>
+        </w:rPr>
+        <w:t>put results in files and in a folder, name them by experiment</w:t>
+      </w:r>
+    </w:p>
+    <w:p>
+      <w:pPr>
+        <w:pStyle w:val="Prrafodelista"/>
+        <w:numPr>
+          <w:ilvl w:val="0"/>
+          <w:numId w:val="2"/>
+        </w:numPr>
+        <w:jc w:val="both"/>
+        <w:rPr>
+          <w:lang w:val="en-GB"/>
+        </w:rPr>
+      </w:pPr>
+      <w:r>
+        <w:rPr>
+          <w:lang w:val="en-GB"/>
+        </w:rPr>
+        <w:t>ask AI to keep same format (edited)</w:t>
+      </w:r>
+    </w:p>
+    <w:p>
+      <w:pPr>
+        <w:pStyle w:val="Prrafodelista"/>
+        <w:numPr>
+          <w:ilvl w:val="0"/>
+          <w:numId w:val="2"/>
+        </w:numPr>
+        <w:jc w:val="both"/>
+        <w:rPr>
+          <w:lang w:val="en-GB"/>
+        </w:rPr>
+      </w:pPr>
+      <w:r>
+        <w:rPr>
+          <w:lang w:val="en-GB"/>
+        </w:rPr>
+        <w:t>add more commentary to experiment results</w:t>
+      </w:r>
+    </w:p>
+    <w:p>
+      <w:pPr>
+        <w:pStyle w:val="Prrafodelista"/>
+        <w:numPr>
+          <w:ilvl w:val="0"/>
+          <w:numId w:val="2"/>
+        </w:numPr>
+        <w:jc w:val="both"/>
+        <w:rPr>
+          <w:lang w:val="en-GB"/>
+        </w:rPr>
+      </w:pPr>
+      <w:r>
+        <w:rPr>
+          <w:lang w:val="en-GB"/>
+        </w:rPr>
+        <w:t>only interested in convos, nothing else</w:t>
+      </w:r>
+    </w:p>
+    <w:p>
+      <w:pPr>
+        <w:pStyle w:val="Prrafodelista"/>
+        <w:numPr>
+          <w:ilvl w:val="0"/>
+          <w:numId w:val="2"/>
+        </w:numPr>
+        <w:jc w:val="both"/>
+        <w:rPr>
+          <w:lang w:val="en-GB"/>
+        </w:rPr>
+      </w:pPr>
+      <w:r>
+        <w:rPr>
+          <w:lang w:val="en-GB"/>
+        </w:rPr>
+        <w:t>record alternate dialogue</w:t>
+      </w:r>
+    </w:p>
+    <w:p>
+      <w:pPr>
+        <w:pStyle w:val="Prrafodelista"/>
+        <w:numPr>
+          <w:ilvl w:val="0"/>
+          <w:numId w:val="2"/>
+        </w:numPr>
+        <w:jc w:val="both"/>
+        <w:rPr>
+          <w:lang w:val="en-GB"/>
+        </w:rPr>
+      </w:pPr>
+      <w:r>
+        <w:rPr>
+          <w:lang w:val="en-GB"/>
+        </w:rPr>
+        <w:t>write about what you learned about doing the first 13 experiments for next week (page, page and a half) (edited)</w:t>
+      </w:r>
+    </w:p>
+    <w:p>
+      <w:pPr>
+        <w:pStyle w:val="Prrafodelista"/>
+        <w:numPr>
+          <w:ilvl w:val="0"/>
+          <w:numId w:val="2"/>
+        </w:numPr>
+        <w:jc w:val="both"/>
+        <w:rPr>
+          <w:lang w:val="en-GB"/>
+        </w:rPr>
+      </w:pPr>
+      <w:r>
+        <w:rPr>
+          <w:lang w:val="en-GB"/>
+        </w:rPr>
+        <w:t>next sets compare outcome of the different LLMs following certain criteria (keep format the same)</w:t>
+      </w:r>
+    </w:p>
+    <w:p>
+      <w:pPr>
+        <w:pStyle w:val="Prrafodelista"/>
+        <w:numPr>
+          <w:ilvl w:val="0"/>
+          <w:numId w:val="2"/>
+        </w:numPr>
+        <w:jc w:val="both"/>
+        <w:rPr>
+          <w:lang w:val="en-GB"/>
+        </w:rPr>
+      </w:pPr>
+      <w:r>
+        <w:rPr>
+          <w:lang w:val="en-GB"/>
+        </w:rPr>
+        <w:t>make the prompts more complex (e.g. jack becomes more friendly/seductive, etc)</w:t>
+      </w:r>
+    </w:p>
+    <w:p>
+      <w:pPr>
+        <w:pStyle w:val="Prrafodelista"/>
+        <w:numPr>
+          <w:ilvl w:val="0"/>
+          <w:numId w:val="2"/>
+        </w:numPr>
+        <w:jc w:val="both"/>
+        <w:rPr>
+          <w:lang w:val="en-GB"/>
+        </w:rPr>
+      </w:pPr>
+      <w:r>
+        <w:rPr>
+          <w:lang w:val="en-GB"/>
+        </w:rPr>
+        <w:t>data set in a table form</w:t>
+      </w:r>
+    </w:p>
+    <w:p>
+      <w:pPr>
+        <w:pStyle w:val="Prrafodelista"/>
+        <w:numPr>
+          <w:ilvl w:val="0"/>
+          <w:numId w:val="2"/>
+        </w:numPr>
+        <w:jc w:val="both"/>
+        <w:rPr>
+          <w:lang w:val="en-GB"/>
+        </w:rPr>
+      </w:pPr>
+      <w:r>
+        <w:rPr>
+          <w:lang w:val="en-GB"/>
+        </w:rPr>
+        <w:t>how to generate synthetic data - [16:56] Rogerio de Lemos</w:t>
+      </w:r>
+    </w:p>
+    <w:p>
+      <w:pPr>
+        <w:pStyle w:val="Prrafodelista"/>
+        <w:numPr>
+          <w:ilvl w:val="0"/>
+          <w:numId w:val="2"/>
+        </w:numPr>
+        <w:jc w:val="both"/>
+        <w:rPr>
+          <w:lang w:val="en-GB"/>
+        </w:rPr>
+      </w:pPr>
+      <w:r>
+        <w:rPr>
+          <w:lang w:val="en-GB"/>
+        </w:rPr>
+        <w:t>generate synthetic data using GANs and VAE or any other method - literature review</w:t>
+      </w:r>
+    </w:p>
+    <w:p>
+      <w:pPr>
+        <w:pStyle w:val="Ttulo4"/>
+        <w:rPr>
+          <w:lang w:val="en-GB"/>
+        </w:rPr>
+      </w:pPr>
+      <w:r>
+        <w:rPr>
+          <w:lang w:val="en-GB"/>
+        </w:rPr>
+        <w:t>5</w:t>
+      </w:r>
+      <w:r>
+        <w:rPr>
+          <w:vertAlign w:val="superscript"/>
+          <w:lang w:val="en-GB"/>
+        </w:rPr>
+        <w:t>th</w:t>
+      </w:r>
+      <w:r>
+        <w:rPr>
+          <w:lang w:val="en-GB"/>
+        </w:rPr>
+        <w:t xml:space="preserve"> July 2024</w:t>
+      </w:r>
+    </w:p>
+    <w:p>
+      <w:pPr>
+        <w:pStyle w:val="Prrafodelista"/>
+        <w:numPr>
+          <w:ilvl w:val="0"/>
+          <w:numId w:val="3"/>
+        </w:numPr>
+        <w:jc w:val="both"/>
+        <w:rPr>
+          <w:lang w:val="en-GB"/>
+        </w:rPr>
+      </w:pPr>
+      <w:r>
+        <w:rPr>
+          <w:lang w:val="en-GB"/>
+        </w:rPr>
+        <w:t>keep .csv</w:t>
+      </w:r>
+    </w:p>
+    <w:p>
+      <w:pPr>
+        <w:pStyle w:val="Prrafodelista"/>
+        <w:numPr>
+          <w:ilvl w:val="0"/>
+          <w:numId w:val="3"/>
+        </w:numPr>
+        <w:jc w:val="both"/>
+        <w:rPr>
+          <w:lang w:val="en-GB"/>
+        </w:rPr>
+      </w:pPr>
+      <w:r>
+        <w:rPr>
+          <w:lang w:val="en-GB"/>
+        </w:rPr>
+        <w:t>change results to file</w:t>
+      </w:r>
+    </w:p>
+    <w:p>
+      <w:pPr>
+        <w:pStyle w:val="Prrafodelista"/>
+        <w:numPr>
+          <w:ilvl w:val="0"/>
+          <w:numId w:val="3"/>
+        </w:numPr>
+        <w:jc w:val="both"/>
+        <w:rPr>
+          <w:lang w:val="en-GB"/>
+        </w:rPr>
+      </w:pPr>
+      <w:r>
+        <w:rPr>
+          <w:lang w:val="en-GB"/>
+        </w:rPr>
+        <w:t>use GitLab for the files</w:t>
+      </w:r>
+    </w:p>
+    <w:p>
+      <w:pPr>
+        <w:pStyle w:val="Prrafodelista"/>
+        <w:numPr>
+          <w:ilvl w:val="0"/>
+          <w:numId w:val="3"/>
+        </w:numPr>
+        <w:jc w:val="both"/>
+        <w:rPr>
+          <w:lang w:val="en-GB"/>
+        </w:rPr>
+      </w:pPr>
+      <w:r>
+        <w:rPr>
+          <w:lang w:val="en-GB"/>
+        </w:rPr>
+        <w:t>focus on report ASAP</w:t>
+      </w:r>
+    </w:p>
+    <w:p>
+      <w:pPr>
+        <w:pStyle w:val="Prrafodelista"/>
+        <w:numPr>
+          <w:ilvl w:val="0"/>
+          <w:numId w:val="3"/>
+        </w:numPr>
+        <w:jc w:val="both"/>
+        <w:rPr>
+          <w:lang w:val="en-GB"/>
+        </w:rPr>
+      </w:pPr>
+      <w:r>
+        <w:rPr>
+          <w:lang w:val="en-GB"/>
+        </w:rPr>
+        <w:t>write up report on initial experiments, not the newest ones</w:t>
+      </w:r>
+    </w:p>
+    <w:p>
+      <w:pPr>
+        <w:pStyle w:val="Prrafodelista"/>
+        <w:numPr>
+          <w:ilvl w:val="0"/>
+          <w:numId w:val="3"/>
+        </w:numPr>
+        <w:jc w:val="both"/>
+        <w:rPr>
+          <w:lang w:val="en-GB"/>
+        </w:rPr>
+      </w:pPr>
+      <w:r>
+        <w:rPr>
+          <w:lang w:val="en-GB"/>
+        </w:rPr>
+        <w:t>analyse LLMs and what to generate from them</w:t>
+      </w:r>
+    </w:p>
+    <w:p>
+      <w:pPr>
+        <w:pStyle w:val="Prrafodelista"/>
+        <w:numPr>
+          <w:ilvl w:val="0"/>
+          <w:numId w:val="3"/>
+        </w:numPr>
+        <w:jc w:val="both"/>
+        <w:rPr>
+          <w:lang w:val="en-GB"/>
+        </w:rPr>
+      </w:pPr>
+      <w:r>
+        <w:rPr>
+          <w:lang w:val="en-GB"/>
+        </w:rPr>
+        <w:t>prepare GitLab</w:t>
+      </w:r>
+    </w:p>
+    <w:p>
+      <w:pPr>
+        <w:pStyle w:val="Prrafodelista"/>
+        <w:numPr>
+          <w:ilvl w:val="0"/>
+          <w:numId w:val="3"/>
+        </w:numPr>
+        <w:jc w:val="both"/>
+        <w:rPr>
+          <w:lang w:val="en-GB"/>
+        </w:rPr>
+      </w:pPr>
+      <w:r>
+        <w:rPr>
+          <w:lang w:val="en-GB"/>
+        </w:rPr>
+        <w:t>make data in the form of date, hour, sender, receiver, message</w:t>
+      </w:r>
+    </w:p>
+    <w:p>
+      <w:pPr>
+        <w:pStyle w:val="Ttulo4"/>
+        <w:rPr>
+          <w:lang w:val="en-GB"/>
+        </w:rPr>
+      </w:pPr>
+      <w:r>
+        <w:rPr>
+          <w:lang w:val="en-GB"/>
+        </w:rPr>
+        <w:t>17</w:t>
+      </w:r>
+      <w:r>
+        <w:rPr>
+          <w:vertAlign w:val="superscript"/>
+          <w:lang w:val="en-GB"/>
+        </w:rPr>
+        <w:t>th</w:t>
+      </w:r>
+      <w:r>
+        <w:rPr>
+          <w:lang w:val="en-GB"/>
+        </w:rPr>
+        <w:t xml:space="preserve"> July 2024</w:t>
+      </w:r>
+    </w:p>
+    <w:p>
+      <w:pPr>
+        <w:pStyle w:val="Prrafodelista"/>
+        <w:numPr>
+          <w:ilvl w:val="0"/>
+          <w:numId w:val="4"/>
+        </w:numPr>
+        <w:jc w:val="both"/>
+        <w:rPr>
+          <w:lang w:val="en-GB"/>
+        </w:rPr>
+      </w:pPr>
+      <w:r>
+        <w:rPr>
+          <w:lang w:val="en-GB"/>
+        </w:rPr>
+        <w:t>identify variants of Lottie scenario (BASIS)</w:t>
+      </w:r>
+    </w:p>
+    <w:p>
+      <w:pPr>
+        <w:pStyle w:val="Prrafodelista"/>
+        <w:numPr>
+          <w:ilvl w:val="0"/>
+          <w:numId w:val="4"/>
+        </w:numPr>
+        <w:jc w:val="both"/>
+        <w:rPr>
+          <w:lang w:val="en-GB"/>
+        </w:rPr>
+      </w:pPr>
+      <w:r>
+        <w:rPr>
+          <w:lang w:val="en-GB"/>
+        </w:rPr>
+        <w:t>Example prompt:</w:t>
+      </w:r>
+    </w:p>
+    <w:p>
+      <w:pPr>
+        <w:pStyle w:val="Prrafodelista"/>
+        <w:numPr>
+          <w:ilvl w:val="0"/>
+          <w:numId w:val="4"/>
+        </w:numPr>
+        <w:jc w:val="both"/>
         <w:rPr>
           <w:lang w:val="en-GB"/>
         </w:rPr>
@@ -527,362 +1901,223 @@
           <w:lang w:val="en-GB"/>
         </w:rPr>
         <w:lastRenderedPageBreak/>
-        <w:t>identify mechanism that executes trigger</w:t>
-      </w:r>
-    </w:p>
-    <w:p>
-      <w:pPr>
-        <w:pStyle w:val="ListParagraph"/>
-        <w:numPr>
-          <w:ilvl w:val="0"/>
-          <w:numId w:val="2"/>
-        </w:numPr>
-        <w:rPr>
-          <w:lang w:val="en-GB"/>
-        </w:rPr>
-      </w:pPr>
-      <w:r>
-        <w:rPr>
-          <w:lang w:val="en-GB"/>
-        </w:rPr>
-        <w:t>redo experiment 1 (missing prompt), change procedure (the prompt for the AI) (edited)</w:t>
-      </w:r>
-    </w:p>
-    <w:p>
-      <w:pPr>
-        <w:pStyle w:val="ListParagraph"/>
-        <w:numPr>
-          <w:ilvl w:val="0"/>
-          <w:numId w:val="2"/>
-        </w:numPr>
-        <w:rPr>
-          <w:lang w:val="en-GB"/>
-        </w:rPr>
-      </w:pPr>
-      <w:r>
-        <w:rPr>
-          <w:lang w:val="en-GB"/>
-        </w:rPr>
-        <w:t>procedure = prompt</w:t>
-      </w:r>
-    </w:p>
-    <w:p>
-      <w:pPr>
-        <w:pStyle w:val="ListParagraph"/>
-        <w:numPr>
-          <w:ilvl w:val="0"/>
-          <w:numId w:val="2"/>
-        </w:numPr>
-        <w:rPr>
-          <w:lang w:val="en-GB"/>
-        </w:rPr>
-      </w:pPr>
-      <w:r>
-        <w:rPr>
-          <w:lang w:val="en-GB"/>
-        </w:rPr>
-        <w:t>objective inputs switch them to procedure</w:t>
-      </w:r>
-    </w:p>
-    <w:p>
-      <w:pPr>
-        <w:pStyle w:val="ListParagraph"/>
-        <w:numPr>
-          <w:ilvl w:val="0"/>
-          <w:numId w:val="2"/>
-        </w:numPr>
-        <w:rPr>
-          <w:lang w:val="en-GB"/>
-        </w:rPr>
-      </w:pPr>
-      <w:r>
-        <w:rPr>
-          <w:lang w:val="en-GB"/>
-        </w:rPr>
-        <w:t>change report</w:t>
-      </w:r>
-    </w:p>
-    <w:p>
-      <w:pPr>
-        <w:pStyle w:val="ListParagraph"/>
-        <w:numPr>
-          <w:ilvl w:val="0"/>
-          <w:numId w:val="2"/>
-        </w:numPr>
-        <w:rPr>
-          <w:lang w:val="en-GB"/>
-        </w:rPr>
-      </w:pPr>
-      <w:r>
-        <w:rPr>
-          <w:lang w:val="en-GB"/>
-        </w:rPr>
-        <w:t>keep names the same (give prompt to AI)</w:t>
-      </w:r>
-    </w:p>
-    <w:p>
-      <w:pPr>
-        <w:pStyle w:val="ListParagraph"/>
-        <w:numPr>
-          <w:ilvl w:val="0"/>
-          <w:numId w:val="2"/>
-        </w:numPr>
-        <w:rPr>
-          <w:lang w:val="en-GB"/>
-        </w:rPr>
-      </w:pPr>
-      <w:r>
-        <w:rPr>
-          <w:lang w:val="en-GB"/>
-        </w:rPr>
-        <w:t>IP address from sender receiver change it later down the line</w:t>
-      </w:r>
-    </w:p>
-    <w:p>
-      <w:pPr>
-        <w:pStyle w:val="ListParagraph"/>
-        <w:numPr>
-          <w:ilvl w:val="0"/>
-          <w:numId w:val="2"/>
-        </w:numPr>
-        <w:rPr>
-          <w:lang w:val="en-GB"/>
-        </w:rPr>
-      </w:pPr>
-      <w:r>
-        <w:rPr>
-          <w:lang w:val="en-GB"/>
-        </w:rPr>
-        <w:t>drop it for now</w:t>
-      </w:r>
-    </w:p>
-    <w:p>
-      <w:pPr>
-        <w:pStyle w:val="ListParagraph"/>
-        <w:numPr>
-          <w:ilvl w:val="0"/>
-          <w:numId w:val="2"/>
-        </w:numPr>
-        <w:rPr>
-          <w:lang w:val="en-GB"/>
-        </w:rPr>
-      </w:pPr>
-      <w:r>
-        <w:rPr>
-          <w:lang w:val="en-GB"/>
-        </w:rPr>
-        <w:t>length of convo (end number) drop it as well</w:t>
-      </w:r>
-    </w:p>
-    <w:p>
-      <w:pPr>
-        <w:pStyle w:val="ListParagraph"/>
-        <w:numPr>
-          <w:ilvl w:val="0"/>
-          <w:numId w:val="2"/>
-        </w:numPr>
-        <w:rPr>
-          <w:lang w:val="en-GB"/>
-        </w:rPr>
-      </w:pPr>
-      <w:r>
-        <w:rPr>
-          <w:lang w:val="en-GB"/>
-        </w:rPr>
-        <w:t>put results in files and in a folder, name them by experiment</w:t>
-      </w:r>
-    </w:p>
-    <w:p>
-      <w:pPr>
-        <w:pStyle w:val="ListParagraph"/>
-        <w:numPr>
-          <w:ilvl w:val="0"/>
-          <w:numId w:val="2"/>
-        </w:numPr>
-        <w:rPr>
-          <w:lang w:val="en-GB"/>
-        </w:rPr>
-      </w:pPr>
-      <w:r>
-        <w:rPr>
-          <w:lang w:val="en-GB"/>
-        </w:rPr>
-        <w:t>ask AI to keep same format (edited)</w:t>
-      </w:r>
-    </w:p>
-    <w:p>
-      <w:pPr>
-        <w:pStyle w:val="ListParagraph"/>
-        <w:numPr>
-          <w:ilvl w:val="0"/>
-          <w:numId w:val="2"/>
-        </w:numPr>
-        <w:rPr>
-          <w:lang w:val="en-GB"/>
-        </w:rPr>
-      </w:pPr>
-      <w:r>
-        <w:rPr>
-          <w:lang w:val="en-GB"/>
-        </w:rPr>
-        <w:t>add more commentary to experiment results</w:t>
-      </w:r>
-    </w:p>
-    <w:p>
-      <w:pPr>
-        <w:pStyle w:val="ListParagraph"/>
-        <w:numPr>
-          <w:ilvl w:val="0"/>
-          <w:numId w:val="2"/>
-        </w:numPr>
-        <w:rPr>
-          <w:lang w:val="en-GB"/>
-        </w:rPr>
-      </w:pPr>
-      <w:r>
-        <w:rPr>
-          <w:lang w:val="en-GB"/>
-        </w:rPr>
-        <w:t>only interested in convos, nothing else</w:t>
-      </w:r>
-    </w:p>
-    <w:p>
-      <w:pPr>
-        <w:pStyle w:val="ListParagraph"/>
-        <w:numPr>
-          <w:ilvl w:val="0"/>
-          <w:numId w:val="2"/>
-        </w:numPr>
-        <w:rPr>
-          <w:lang w:val="en-GB"/>
-        </w:rPr>
-      </w:pPr>
-      <w:r>
-        <w:rPr>
-          <w:lang w:val="en-GB"/>
-        </w:rPr>
-        <w:t>record alternate dialogue</w:t>
-      </w:r>
-    </w:p>
-    <w:p>
-      <w:pPr>
-        <w:pStyle w:val="ListParagraph"/>
-        <w:numPr>
-          <w:ilvl w:val="0"/>
-          <w:numId w:val="2"/>
-        </w:numPr>
-        <w:rPr>
-          <w:lang w:val="en-GB"/>
-        </w:rPr>
-      </w:pPr>
-      <w:r>
-        <w:rPr>
-          <w:lang w:val="en-GB"/>
-        </w:rPr>
-        <w:t>write about what you learned about doing the first 13 experiments for next week (page, page and a half) (edited)</w:t>
-      </w:r>
-    </w:p>
-    <w:p>
-      <w:pPr>
-        <w:pStyle w:val="ListParagraph"/>
-        <w:numPr>
-          <w:ilvl w:val="0"/>
-          <w:numId w:val="2"/>
-        </w:numPr>
-        <w:rPr>
-          <w:lang w:val="en-GB"/>
-        </w:rPr>
-      </w:pPr>
-      <w:r>
-        <w:rPr>
-          <w:lang w:val="en-GB"/>
-        </w:rPr>
-        <w:t>next sets compare outcome of the different LLMs following certain criteria (keep format the same)</w:t>
-      </w:r>
-    </w:p>
-    <w:p>
-      <w:pPr>
-        <w:pStyle w:val="ListParagraph"/>
-        <w:numPr>
-          <w:ilvl w:val="0"/>
-          <w:numId w:val="2"/>
-        </w:numPr>
-        <w:rPr>
-          <w:lang w:val="en-GB"/>
-        </w:rPr>
-      </w:pPr>
-      <w:r>
-        <w:rPr>
-          <w:lang w:val="en-GB"/>
-        </w:rPr>
-        <w:t>make the prompts more complex (e.g. jack becomes more friendly/seductive, etc)</w:t>
-      </w:r>
-    </w:p>
-    <w:p>
-      <w:pPr>
-        <w:pStyle w:val="ListParagraph"/>
-        <w:numPr>
-          <w:ilvl w:val="0"/>
-          <w:numId w:val="2"/>
-        </w:numPr>
-        <w:rPr>
-          <w:lang w:val="en-GB"/>
-        </w:rPr>
-      </w:pPr>
-      <w:r>
-        <w:rPr>
-          <w:lang w:val="en-GB"/>
-        </w:rPr>
-        <w:t>data set in a table form</w:t>
-      </w:r>
-    </w:p>
-    <w:p>
-      <w:pPr>
-        <w:pStyle w:val="ListParagraph"/>
-        <w:numPr>
-          <w:ilvl w:val="0"/>
-          <w:numId w:val="2"/>
-        </w:numPr>
-        <w:rPr>
-          <w:lang w:val="en-GB"/>
-        </w:rPr>
-      </w:pPr>
-      <w:r>
-        <w:rPr>
-          <w:lang w:val="en-GB"/>
-        </w:rPr>
-        <w:t>how to generate synthetic data - [16:56] Rogerio de Lemos</w:t>
-      </w:r>
-    </w:p>
-    <w:p>
-      <w:pPr>
-        <w:pStyle w:val="ListParagraph"/>
-        <w:numPr>
-          <w:ilvl w:val="0"/>
-          <w:numId w:val="2"/>
-        </w:numPr>
-        <w:rPr>
-          <w:lang w:val="en-GB"/>
-        </w:rPr>
-      </w:pPr>
-      <w:r>
-        <w:rPr>
-          <w:lang w:val="en-GB"/>
-        </w:rPr>
-        <w:t>generate synthetic data using GANs and VAE or any other method - literature review</w:t>
-      </w:r>
-    </w:p>
-    <w:p>
-      <w:pPr>
-        <w:rPr>
-          <w:lang w:val="en-GB"/>
-        </w:rPr>
-      </w:pPr>
-      <w:r>
-        <w:rPr>
-          <w:lang w:val="en-GB"/>
-        </w:rPr>
-        <w:t>5</w:t>
+        <w:t>This is a conversation with Lottie and Chole. In the middle of this conversation (don't destroy the conversation) introduce further exchanges between Lottie and his mother (mum) and 2 additional friends, bob and Alice.</w:t>
+      </w:r>
+    </w:p>
+    <w:p>
+      <w:pPr>
+        <w:pStyle w:val="Prrafodelista"/>
+        <w:numPr>
+          <w:ilvl w:val="0"/>
+          <w:numId w:val="4"/>
+        </w:numPr>
+        <w:jc w:val="both"/>
+        <w:rPr>
+          <w:lang w:val="en-GB"/>
+        </w:rPr>
+      </w:pPr>
+      <w:r>
+        <w:rPr>
+          <w:lang w:val="en-GB"/>
+        </w:rPr>
+        <w:t>ask tool to generate result in .csv file downloadable (the nicest possible) (edited)</w:t>
+      </w:r>
+    </w:p>
+    <w:p>
+      <w:pPr>
+        <w:pStyle w:val="Prrafodelista"/>
+        <w:numPr>
+          <w:ilvl w:val="0"/>
+          <w:numId w:val="4"/>
+        </w:numPr>
+        <w:jc w:val="both"/>
+        <w:rPr>
+          <w:lang w:val="en-GB"/>
+        </w:rPr>
+      </w:pPr>
+      <w:r>
+        <w:rPr>
+          <w:lang w:val="en-GB"/>
+        </w:rPr>
+        <w:t>label conversations (what is original and what isn’t)</w:t>
+      </w:r>
+    </w:p>
+    <w:p>
+      <w:pPr>
+        <w:pStyle w:val="Prrafodelista"/>
+        <w:numPr>
+          <w:ilvl w:val="0"/>
+          <w:numId w:val="4"/>
+        </w:numPr>
+        <w:jc w:val="both"/>
+        <w:rPr>
+          <w:lang w:val="en-GB"/>
+        </w:rPr>
+      </w:pPr>
+      <w:r>
+        <w:rPr>
+          <w:lang w:val="en-GB"/>
+        </w:rPr>
+        <w:t>re-prompt LLM until it does what you want</w:t>
+      </w:r>
+    </w:p>
+    <w:p>
+      <w:pPr>
+        <w:pStyle w:val="Prrafodelista"/>
+        <w:numPr>
+          <w:ilvl w:val="0"/>
+          <w:numId w:val="4"/>
+        </w:numPr>
+        <w:jc w:val="both"/>
+        <w:rPr>
+          <w:lang w:val="en-GB"/>
+        </w:rPr>
+      </w:pPr>
+      <w:r>
+        <w:rPr>
+          <w:lang w:val="en-GB"/>
+        </w:rPr>
+        <w:t>Dissertation outline</w:t>
+      </w:r>
+    </w:p>
+    <w:p>
+      <w:pPr>
+        <w:pStyle w:val="Prrafodelista"/>
+        <w:numPr>
+          <w:ilvl w:val="0"/>
+          <w:numId w:val="4"/>
+        </w:numPr>
+        <w:jc w:val="both"/>
+        <w:rPr>
+          <w:lang w:val="en-GB"/>
+        </w:rPr>
+      </w:pPr>
+      <w:r>
+        <w:rPr>
+          <w:lang w:val="en-GB"/>
+        </w:rPr>
+        <w:t>chapter 1 - Intro</w:t>
+      </w:r>
+    </w:p>
+    <w:p>
+      <w:pPr>
+        <w:pStyle w:val="Prrafodelista"/>
+        <w:numPr>
+          <w:ilvl w:val="0"/>
+          <w:numId w:val="4"/>
+        </w:numPr>
+        <w:jc w:val="both"/>
+        <w:rPr>
+          <w:lang w:val="en-GB"/>
+        </w:rPr>
+      </w:pPr>
+      <w:r>
+        <w:rPr>
+          <w:lang w:val="en-GB"/>
+        </w:rPr>
+        <w:t>chapter 2 - Lit Review</w:t>
+      </w:r>
+    </w:p>
+    <w:p>
+      <w:pPr>
+        <w:pStyle w:val="Prrafodelista"/>
+        <w:numPr>
+          <w:ilvl w:val="0"/>
+          <w:numId w:val="4"/>
+        </w:numPr>
+        <w:jc w:val="both"/>
+        <w:rPr>
+          <w:lang w:val="en-GB"/>
+        </w:rPr>
+      </w:pPr>
+      <w:r>
+        <w:rPr>
+          <w:lang w:val="en-GB"/>
+        </w:rPr>
+        <w:t>chapter 3 - project description</w:t>
+      </w:r>
+    </w:p>
+    <w:p>
+      <w:pPr>
+        <w:pStyle w:val="Prrafodelista"/>
+        <w:numPr>
+          <w:ilvl w:val="0"/>
+          <w:numId w:val="4"/>
+        </w:numPr>
+        <w:jc w:val="both"/>
+        <w:rPr>
+          <w:lang w:val="en-GB"/>
+        </w:rPr>
+      </w:pPr>
+      <w:r>
+        <w:rPr>
+          <w:lang w:val="en-GB"/>
+        </w:rPr>
+        <w:t>chapter 4 - solutions/generations</w:t>
+      </w:r>
+    </w:p>
+    <w:p>
+      <w:pPr>
+        <w:pStyle w:val="Prrafodelista"/>
+        <w:numPr>
+          <w:ilvl w:val="0"/>
+          <w:numId w:val="4"/>
+        </w:numPr>
+        <w:jc w:val="both"/>
+        <w:rPr>
+          <w:lang w:val="en-GB"/>
+        </w:rPr>
+      </w:pPr>
+      <w:r>
+        <w:rPr>
+          <w:lang w:val="en-GB"/>
+        </w:rPr>
+        <w:t>chapter 5 - conclusion</w:t>
+      </w:r>
+    </w:p>
+    <w:p>
+      <w:pPr>
+        <w:pStyle w:val="Prrafodelista"/>
+        <w:numPr>
+          <w:ilvl w:val="0"/>
+          <w:numId w:val="4"/>
+        </w:numPr>
+        <w:jc w:val="both"/>
+        <w:rPr>
+          <w:lang w:val="en-GB"/>
+        </w:rPr>
+      </w:pPr>
+      <w:r>
+        <w:rPr>
+          <w:lang w:val="en-GB"/>
+        </w:rPr>
+        <w:t xml:space="preserve">chapter 6 </w:t>
+      </w:r>
+      <w:r>
+        <w:rPr>
+          <w:lang w:val="en-GB"/>
+        </w:rPr>
+        <w:t>–</w:t>
+      </w:r>
+      <w:r>
+        <w:rPr>
+          <w:lang w:val="en-GB"/>
+        </w:rPr>
+        <w:t xml:space="preserve"> bibliography</w:t>
+      </w:r>
+    </w:p>
+    <w:p>
+      <w:pPr>
+        <w:pStyle w:val="Ttulo4"/>
+        <w:rPr>
+          <w:lang w:val="en-GB"/>
+        </w:rPr>
+      </w:pPr>
+      <w:r>
+        <w:rPr>
+          <w:lang w:val="en-GB"/>
+        </w:rPr>
+        <w:t>7</w:t>
       </w:r>
       <w:r>
         <w:rPr>
@@ -895,164 +2130,21 @@
         <w:rPr>
           <w:lang w:val="en-GB"/>
         </w:rPr>
-        <w:t xml:space="preserve"> July 2024</w:t>
-      </w:r>
-    </w:p>
-    <w:p>
-      <w:pPr>
-        <w:pStyle w:val="ListParagraph"/>
-        <w:numPr>
-          <w:ilvl w:val="0"/>
-          <w:numId w:val="3"/>
-        </w:numPr>
-        <w:rPr>
-          <w:lang w:val="en-GB"/>
-        </w:rPr>
-      </w:pPr>
-      <w:r>
-        <w:rPr>
-          <w:lang w:val="en-GB"/>
-        </w:rPr>
-        <w:t>keep .csv</w:t>
-      </w:r>
-    </w:p>
-    <w:p>
-      <w:pPr>
-        <w:pStyle w:val="ListParagraph"/>
-        <w:numPr>
-          <w:ilvl w:val="0"/>
-          <w:numId w:val="3"/>
-        </w:numPr>
-        <w:rPr>
-          <w:lang w:val="en-GB"/>
-        </w:rPr>
-      </w:pPr>
-      <w:r>
-        <w:rPr>
-          <w:lang w:val="en-GB"/>
-        </w:rPr>
-        <w:t>change results to file</w:t>
-      </w:r>
-    </w:p>
-    <w:p>
-      <w:pPr>
-        <w:pStyle w:val="ListParagraph"/>
-        <w:numPr>
-          <w:ilvl w:val="0"/>
-          <w:numId w:val="3"/>
-        </w:numPr>
-        <w:rPr>
-          <w:lang w:val="en-GB"/>
-        </w:rPr>
-      </w:pPr>
-      <w:r>
-        <w:rPr>
-          <w:lang w:val="en-GB"/>
-        </w:rPr>
-        <w:t>use GitLab for the files</w:t>
-      </w:r>
-    </w:p>
-    <w:p>
-      <w:pPr>
-        <w:pStyle w:val="ListParagraph"/>
-        <w:numPr>
-          <w:ilvl w:val="0"/>
-          <w:numId w:val="3"/>
-        </w:numPr>
-        <w:rPr>
-          <w:lang w:val="en-GB"/>
-        </w:rPr>
-      </w:pPr>
-      <w:r>
-        <w:rPr>
-          <w:lang w:val="en-GB"/>
-        </w:rPr>
-        <w:t>focus on report ASAP</w:t>
-      </w:r>
-    </w:p>
-    <w:p>
-      <w:pPr>
-        <w:pStyle w:val="ListParagraph"/>
-        <w:numPr>
-          <w:ilvl w:val="0"/>
-          <w:numId w:val="3"/>
-        </w:numPr>
-        <w:rPr>
-          <w:lang w:val="en-GB"/>
-        </w:rPr>
-      </w:pPr>
-      <w:r>
-        <w:rPr>
-          <w:lang w:val="en-GB"/>
-        </w:rPr>
-        <w:t>write up report on initial experiments, not the newest ones</w:t>
-      </w:r>
-    </w:p>
-    <w:p>
-      <w:pPr>
-        <w:pStyle w:val="ListParagraph"/>
-        <w:numPr>
-          <w:ilvl w:val="0"/>
-          <w:numId w:val="3"/>
-        </w:numPr>
-        <w:rPr>
-          <w:lang w:val="en-GB"/>
-        </w:rPr>
-      </w:pPr>
-      <w:r>
-        <w:rPr>
-          <w:lang w:val="en-GB"/>
-        </w:rPr>
-        <w:t>analyse LLMs and what to generate from them</w:t>
-      </w:r>
-    </w:p>
-    <w:p>
-      <w:pPr>
-        <w:pStyle w:val="ListParagraph"/>
-        <w:numPr>
-          <w:ilvl w:val="0"/>
-          <w:numId w:val="3"/>
-        </w:numPr>
-        <w:rPr>
-          <w:lang w:val="en-GB"/>
-        </w:rPr>
-      </w:pPr>
-      <w:r>
-        <w:rPr>
-          <w:lang w:val="en-GB"/>
-        </w:rPr>
-        <w:t>prepare GitLab</w:t>
-      </w:r>
-    </w:p>
-    <w:p>
-      <w:pPr>
-        <w:pStyle w:val="ListParagraph"/>
-        <w:numPr>
-          <w:ilvl w:val="0"/>
-          <w:numId w:val="3"/>
-        </w:numPr>
-        <w:rPr>
-          <w:lang w:val="en-GB"/>
-        </w:rPr>
-      </w:pPr>
-      <w:r>
-        <w:rPr>
-          <w:lang w:val="en-GB"/>
-        </w:rPr>
-        <w:t>make data in the form of date, hour, sender, receiver, message</w:t>
-      </w:r>
-    </w:p>
-    <w:p>
-      <w:pPr>
-        <w:rPr>
-          <w:lang w:val="en-GB"/>
-        </w:rPr>
-      </w:pPr>
-      <w:r>
-        <w:rPr>
-          <w:lang w:val="en-GB"/>
-        </w:rPr>
-        <w:t>17</w:t>
+        <w:t xml:space="preserve"> August 2024</w:t>
+      </w:r>
+    </w:p>
+    <w:p>
+      <w:pPr>
+        <w:jc w:val="both"/>
+        <w:rPr>
+          <w:lang w:val="en-GB"/>
+        </w:rPr>
+      </w:pPr>
+      <w:r>
+        <w:rPr>
+          <w:lang w:val="en-GB"/>
+        </w:rPr>
+        <w:t>Meeting was adjourned to the 12</w:t>
       </w:r>
       <w:r>
         <w:rPr>
@@ -1065,267 +2157,27 @@
         <w:rPr>
           <w:lang w:val="en-GB"/>
         </w:rPr>
-        <w:t xml:space="preserve"> July 2024</w:t>
-      </w:r>
-    </w:p>
-    <w:p>
-      <w:pPr>
-        <w:pStyle w:val="ListParagraph"/>
-        <w:numPr>
-          <w:ilvl w:val="0"/>
-          <w:numId w:val="4"/>
-        </w:numPr>
-        <w:rPr>
-          <w:lang w:val="en-GB"/>
-        </w:rPr>
-      </w:pPr>
-      <w:r>
-        <w:rPr>
-          <w:lang w:val="en-GB"/>
-        </w:rPr>
-        <w:t>identify variants of Lottie scenario (BASIS)</w:t>
-      </w:r>
-    </w:p>
-    <w:p>
-      <w:pPr>
-        <w:pStyle w:val="ListParagraph"/>
-        <w:numPr>
-          <w:ilvl w:val="0"/>
-          <w:numId w:val="4"/>
-        </w:numPr>
-        <w:rPr>
-          <w:lang w:val="en-GB"/>
-        </w:rPr>
-      </w:pPr>
-      <w:r>
-        <w:rPr>
-          <w:lang w:val="en-GB"/>
-        </w:rPr>
-        <w:t>Example prompt:</w:t>
-      </w:r>
-    </w:p>
-    <w:p>
-      <w:pPr>
-        <w:pStyle w:val="ListParagraph"/>
-        <w:numPr>
-          <w:ilvl w:val="0"/>
-          <w:numId w:val="4"/>
-        </w:numPr>
-        <w:rPr>
-          <w:lang w:val="en-GB"/>
-        </w:rPr>
-      </w:pPr>
-      <w:r>
-        <w:rPr>
-          <w:lang w:val="en-GB"/>
-        </w:rPr>
-        <w:t>This is a conversation with Lottie and Chole. In the middle of this conversation (don't destroy the conversation) introduce further exchanges between Lottie and his mother (mum) and 2 additional friends, bob and Alice.</w:t>
-      </w:r>
-    </w:p>
-    <w:p>
-      <w:pPr>
-        <w:pStyle w:val="ListParagraph"/>
-        <w:numPr>
-          <w:ilvl w:val="0"/>
-          <w:numId w:val="4"/>
-        </w:numPr>
-        <w:rPr>
-          <w:lang w:val="en-GB"/>
-        </w:rPr>
-      </w:pPr>
-      <w:r>
-        <w:rPr>
-          <w:lang w:val="en-GB"/>
-        </w:rPr>
-        <w:t>ask tool to generate result in .csv file downloadable (the nicest possible) (edited)</w:t>
-      </w:r>
-    </w:p>
-    <w:p>
-      <w:pPr>
-        <w:pStyle w:val="ListParagraph"/>
-        <w:numPr>
-          <w:ilvl w:val="0"/>
-          <w:numId w:val="4"/>
-        </w:numPr>
-        <w:rPr>
-          <w:lang w:val="en-GB"/>
-        </w:rPr>
-      </w:pPr>
-      <w:r>
-        <w:rPr>
-          <w:lang w:val="en-GB"/>
-        </w:rPr>
-        <w:t>label conversations (what is original and what isn’t)</w:t>
-      </w:r>
-    </w:p>
-    <w:p>
-      <w:pPr>
-        <w:pStyle w:val="ListParagraph"/>
-        <w:numPr>
-          <w:ilvl w:val="0"/>
-          <w:numId w:val="4"/>
-        </w:numPr>
-        <w:rPr>
-          <w:lang w:val="en-GB"/>
-        </w:rPr>
-      </w:pPr>
-      <w:r>
-        <w:rPr>
-          <w:lang w:val="en-GB"/>
-        </w:rPr>
-        <w:t>re-prompt LLM until it does what you want</w:t>
-      </w:r>
-    </w:p>
-    <w:p>
-      <w:pPr>
-        <w:pStyle w:val="ListParagraph"/>
-        <w:numPr>
-          <w:ilvl w:val="0"/>
-          <w:numId w:val="4"/>
-        </w:numPr>
-        <w:rPr>
-          <w:lang w:val="en-GB"/>
-        </w:rPr>
-      </w:pPr>
-      <w:r>
-        <w:rPr>
-          <w:lang w:val="en-GB"/>
-        </w:rPr>
-        <w:t>Dissertation outline</w:t>
-      </w:r>
-    </w:p>
-    <w:p>
-      <w:pPr>
-        <w:pStyle w:val="ListParagraph"/>
-        <w:numPr>
-          <w:ilvl w:val="0"/>
-          <w:numId w:val="4"/>
-        </w:numPr>
-        <w:rPr>
-          <w:lang w:val="en-GB"/>
-        </w:rPr>
-      </w:pPr>
-      <w:r>
-        <w:rPr>
-          <w:lang w:val="en-GB"/>
-        </w:rPr>
-        <w:t>chapter 1 - Intro</w:t>
-      </w:r>
-    </w:p>
-    <w:p>
-      <w:pPr>
-        <w:pStyle w:val="ListParagraph"/>
-        <w:numPr>
-          <w:ilvl w:val="0"/>
-          <w:numId w:val="4"/>
-        </w:numPr>
-        <w:rPr>
-          <w:lang w:val="en-GB"/>
-        </w:rPr>
-      </w:pPr>
-      <w:r>
-        <w:rPr>
-          <w:lang w:val="en-GB"/>
-        </w:rPr>
-        <w:lastRenderedPageBreak/>
-        <w:t>chapter 2 - Lit Review</w:t>
-      </w:r>
-    </w:p>
-    <w:p>
-      <w:pPr>
-        <w:pStyle w:val="ListParagraph"/>
-        <w:numPr>
-          <w:ilvl w:val="0"/>
-          <w:numId w:val="4"/>
-        </w:numPr>
-        <w:rPr>
-          <w:lang w:val="en-GB"/>
-        </w:rPr>
-      </w:pPr>
-      <w:r>
-        <w:rPr>
-          <w:lang w:val="en-GB"/>
-        </w:rPr>
-        <w:t>chapter 3 - project description</w:t>
-      </w:r>
-    </w:p>
-    <w:p>
-      <w:pPr>
-        <w:pStyle w:val="ListParagraph"/>
-        <w:numPr>
-          <w:ilvl w:val="0"/>
-          <w:numId w:val="4"/>
-        </w:numPr>
-        <w:rPr>
-          <w:lang w:val="en-GB"/>
-        </w:rPr>
-      </w:pPr>
-      <w:r>
-        <w:rPr>
-          <w:lang w:val="en-GB"/>
-        </w:rPr>
-        <w:t>chapter 4 - solutions/generations</w:t>
-      </w:r>
-    </w:p>
-    <w:p>
-      <w:pPr>
-        <w:pStyle w:val="ListParagraph"/>
-        <w:numPr>
-          <w:ilvl w:val="0"/>
-          <w:numId w:val="4"/>
-        </w:numPr>
-        <w:rPr>
-          <w:lang w:val="en-GB"/>
-        </w:rPr>
-      </w:pPr>
-      <w:r>
-        <w:rPr>
-          <w:lang w:val="en-GB"/>
-        </w:rPr>
-        <w:t>chapter 5 - conclusion</w:t>
-      </w:r>
-    </w:p>
-    <w:p>
-      <w:pPr>
-        <w:pStyle w:val="ListParagraph"/>
-        <w:numPr>
-          <w:ilvl w:val="0"/>
-          <w:numId w:val="4"/>
-        </w:numPr>
-        <w:rPr>
-          <w:lang w:val="en-GB"/>
-        </w:rPr>
-      </w:pPr>
-      <w:r>
-        <w:rPr>
-          <w:lang w:val="en-GB"/>
-        </w:rPr>
-        <w:t xml:space="preserve">chapter 6 </w:t>
-      </w:r>
-      <w:r>
-        <w:rPr>
-          <w:lang w:val="en-GB"/>
-        </w:rPr>
-        <w:t>–</w:t>
-      </w:r>
-      <w:r>
-        <w:rPr>
-          <w:lang w:val="en-GB"/>
-        </w:rPr>
-        <w:t xml:space="preserve"> bibliography</w:t>
-      </w:r>
-    </w:p>
-    <w:p>
-      <w:pPr>
-        <w:rPr>
-          <w:lang w:val="en-GB"/>
-        </w:rPr>
-      </w:pPr>
-      <w:r>
-        <w:rPr>
-          <w:lang w:val="en-GB"/>
-        </w:rPr>
-        <w:t>7</w:t>
+        <w:t xml:space="preserve"> of August due to personal reasons.</w:t>
+      </w:r>
+    </w:p>
+    <w:p>
+      <w:pPr>
+        <w:pStyle w:val="Ttulo4"/>
+        <w:rPr>
+          <w:lang w:val="en-GB"/>
+        </w:rPr>
+      </w:pPr>
+      <w:r>
+        <w:rPr>
+          <w:lang w:val="en-GB"/>
+        </w:rPr>
+        <w:t>1</w:t>
+      </w:r>
+      <w:r>
+        <w:rPr>
+          <w:lang w:val="en-GB"/>
+        </w:rPr>
+        <w:t>2</w:t>
       </w:r>
       <w:r>
         <w:rPr>
@@ -1343,69 +2195,12 @@
     </w:p>
     <w:p>
       <w:pPr>
-        <w:rPr>
-          <w:lang w:val="en-GB"/>
-        </w:rPr>
-      </w:pPr>
-      <w:r>
-        <w:rPr>
-          <w:lang w:val="en-GB"/>
-        </w:rPr>
-        <w:t>Meeting was adjourned to the 12</w:t>
-      </w:r>
-      <w:r>
-        <w:rPr>
-          <w:vertAlign w:val="superscript"/>
-          <w:lang w:val="en-GB"/>
-        </w:rPr>
-        <w:t>th</w:t>
-      </w:r>
-      <w:r>
-        <w:rPr>
-          <w:lang w:val="en-GB"/>
-        </w:rPr>
-        <w:t xml:space="preserve"> of August due to personal reasons.</w:t>
-      </w:r>
-    </w:p>
-    <w:p>
-      <w:pPr>
-        <w:rPr>
-          <w:lang w:val="en-GB"/>
-        </w:rPr>
-      </w:pPr>
-      <w:r>
-        <w:rPr>
-          <w:lang w:val="en-GB"/>
-        </w:rPr>
-        <w:t>1</w:t>
-      </w:r>
-      <w:r>
-        <w:rPr>
-          <w:lang w:val="en-GB"/>
-        </w:rPr>
-        <w:t>2</w:t>
-      </w:r>
-      <w:r>
-        <w:rPr>
-          <w:vertAlign w:val="superscript"/>
-          <w:lang w:val="en-GB"/>
-        </w:rPr>
-        <w:t>th</w:t>
-      </w:r>
-      <w:r>
-        <w:rPr>
-          <w:lang w:val="en-GB"/>
-        </w:rPr>
-        <w:t xml:space="preserve"> August 2024</w:t>
-      </w:r>
-    </w:p>
-    <w:p>
-      <w:pPr>
-        <w:pStyle w:val="ListParagraph"/>
+        <w:pStyle w:val="Prrafodelista"/>
         <w:numPr>
           <w:ilvl w:val="0"/>
           <w:numId w:val="7"/>
         </w:numPr>
+        <w:jc w:val="both"/>
         <w:rPr>
           <w:lang w:val="en-GB"/>
         </w:rPr>
@@ -1419,11 +2214,12 @@
     </w:p>
     <w:p>
       <w:pPr>
-        <w:pStyle w:val="ListParagraph"/>
+        <w:pStyle w:val="Prrafodelista"/>
         <w:numPr>
           <w:ilvl w:val="0"/>
           <w:numId w:val="7"/>
         </w:numPr>
+        <w:jc w:val="both"/>
         <w:rPr>
           <w:lang w:val="en-GB"/>
         </w:rPr>
@@ -1437,11 +2233,12 @@
     </w:p>
     <w:p>
       <w:pPr>
-        <w:pStyle w:val="ListParagraph"/>
+        <w:pStyle w:val="Prrafodelista"/>
         <w:numPr>
           <w:ilvl w:val="0"/>
           <w:numId w:val="7"/>
         </w:numPr>
+        <w:jc w:val="both"/>
         <w:rPr>
           <w:lang w:val="en-GB"/>
         </w:rPr>
@@ -1455,11 +2252,12 @@
     </w:p>
     <w:p>
       <w:pPr>
-        <w:pStyle w:val="ListParagraph"/>
+        <w:pStyle w:val="Prrafodelista"/>
         <w:numPr>
           <w:ilvl w:val="0"/>
           <w:numId w:val="7"/>
         </w:numPr>
+        <w:jc w:val="both"/>
         <w:rPr>
           <w:lang w:val="en-GB"/>
         </w:rPr>
@@ -1473,11 +2271,12 @@
     </w:p>
     <w:p>
       <w:pPr>
-        <w:pStyle w:val="ListParagraph"/>
+        <w:pStyle w:val="Prrafodelista"/>
         <w:numPr>
           <w:ilvl w:val="0"/>
           <w:numId w:val="7"/>
         </w:numPr>
+        <w:jc w:val="both"/>
         <w:rPr>
           <w:lang w:val="en-GB"/>
         </w:rPr>
@@ -1491,11 +2290,12 @@
     </w:p>
     <w:p>
       <w:pPr>
-        <w:pStyle w:val="ListParagraph"/>
+        <w:pStyle w:val="Prrafodelista"/>
         <w:numPr>
           <w:ilvl w:val="0"/>
           <w:numId w:val="7"/>
         </w:numPr>
+        <w:jc w:val="both"/>
         <w:rPr>
           <w:lang w:val="en-GB"/>
         </w:rPr>
@@ -1509,59 +2309,61 @@
     </w:p>
     <w:p>
       <w:pPr>
-        <w:pStyle w:val="ListParagraph"/>
+        <w:pStyle w:val="Prrafodelista"/>
         <w:numPr>
           <w:ilvl w:val="0"/>
           <w:numId w:val="7"/>
         </w:numPr>
-        <w:rPr>
-          <w:lang w:val="en-GB"/>
-        </w:rPr>
-      </w:pPr>
-      <w:r>
-        <w:rPr>
-          <w:lang w:val="en-GB"/>
+        <w:jc w:val="both"/>
+        <w:rPr>
+          <w:lang w:val="fr-BE"/>
+        </w:rPr>
+      </w:pPr>
+      <w:r>
+        <w:rPr>
+          <w:lang w:val="fr-BE"/>
         </w:rPr>
         <w:t>Claude, perplexity, (</w:t>
       </w:r>
       <w:hyperlink r:id="rId5" w:tgtFrame="_blank" w:tooltip="https://www.perplexity.ai/" w:history="1">
         <w:r>
           <w:rPr>
-            <w:rStyle w:val="Hyperlink"/>
-            <w:lang w:val="en-GB"/>
+            <w:rStyle w:val="Hipervnculo"/>
+            <w:lang w:val="fr-BE"/>
           </w:rPr>
           <w:t>https://www.perplexity.ai/</w:t>
         </w:r>
       </w:hyperlink>
       <w:r>
         <w:rPr>
-          <w:lang w:val="en-GB"/>
+          <w:lang w:val="fr-BE"/>
         </w:rPr>
         <w:t xml:space="preserve"> , </w:t>
       </w:r>
       <w:hyperlink r:id="rId6" w:tgtFrame="_blank" w:tooltip="https://www.anthropic.com/news/introducing-claude" w:history="1">
         <w:r>
           <w:rPr>
-            <w:rStyle w:val="Hyperlink"/>
-            <w:lang w:val="en-GB"/>
+            <w:rStyle w:val="Hipervnculo"/>
+            <w:lang w:val="fr-BE"/>
           </w:rPr>
           <w:t>https://www.anthropic.com/news/introducing-claude</w:t>
         </w:r>
       </w:hyperlink>
       <w:r>
         <w:rPr>
-          <w:lang w:val="en-GB"/>
+          <w:lang w:val="fr-BE"/>
         </w:rPr>
         <w:t>)</w:t>
       </w:r>
     </w:p>
     <w:p>
       <w:pPr>
-        <w:pStyle w:val="ListParagraph"/>
+        <w:pStyle w:val="Prrafodelista"/>
         <w:numPr>
           <w:ilvl w:val="0"/>
           <w:numId w:val="7"/>
         </w:numPr>
+        <w:jc w:val="both"/>
         <w:rPr>
           <w:lang w:val="en-GB"/>
         </w:rPr>
@@ -1575,11 +2377,12 @@
     </w:p>
     <w:p>
       <w:pPr>
-        <w:pStyle w:val="ListParagraph"/>
+        <w:pStyle w:val="Prrafodelista"/>
         <w:numPr>
           <w:ilvl w:val="0"/>
           <w:numId w:val="7"/>
         </w:numPr>
+        <w:jc w:val="both"/>
         <w:rPr>
           <w:lang w:val="en-GB"/>
         </w:rPr>
@@ -1593,11 +2396,12 @@
     </w:p>
     <w:p>
       <w:pPr>
-        <w:pStyle w:val="ListParagraph"/>
+        <w:pStyle w:val="Prrafodelista"/>
         <w:numPr>
           <w:ilvl w:val="0"/>
           <w:numId w:val="7"/>
         </w:numPr>
+        <w:jc w:val="both"/>
         <w:rPr>
           <w:lang w:val="en-GB"/>
         </w:rPr>
@@ -1611,11 +2415,12 @@
     </w:p>
     <w:p>
       <w:pPr>
-        <w:pStyle w:val="ListParagraph"/>
+        <w:pStyle w:val="Prrafodelista"/>
         <w:numPr>
           <w:ilvl w:val="0"/>
           <w:numId w:val="7"/>
         </w:numPr>
+        <w:jc w:val="both"/>
         <w:rPr>
           <w:lang w:val="en-GB"/>
         </w:rPr>
@@ -1629,11 +2434,12 @@
     </w:p>
     <w:p>
       <w:pPr>
-        <w:pStyle w:val="ListParagraph"/>
+        <w:pStyle w:val="Prrafodelista"/>
         <w:numPr>
           <w:ilvl w:val="0"/>
           <w:numId w:val="7"/>
         </w:numPr>
+        <w:jc w:val="both"/>
         <w:rPr>
           <w:lang w:val="en-GB"/>
         </w:rPr>
@@ -1647,11 +2453,12 @@
     </w:p>
     <w:p>
       <w:pPr>
-        <w:pStyle w:val="ListParagraph"/>
+        <w:pStyle w:val="Prrafodelista"/>
         <w:numPr>
           <w:ilvl w:val="0"/>
           <w:numId w:val="7"/>
         </w:numPr>
+        <w:jc w:val="both"/>
         <w:rPr>
           <w:lang w:val="en-GB"/>
         </w:rPr>
@@ -1665,11 +2472,12 @@
     </w:p>
     <w:p>
       <w:pPr>
-        <w:pStyle w:val="ListParagraph"/>
+        <w:pStyle w:val="Prrafodelista"/>
         <w:numPr>
           <w:ilvl w:val="0"/>
           <w:numId w:val="7"/>
         </w:numPr>
+        <w:jc w:val="both"/>
         <w:rPr>
           <w:lang w:val="en-GB"/>
         </w:rPr>
@@ -1683,11 +2491,12 @@
     </w:p>
     <w:p>
       <w:pPr>
-        <w:pStyle w:val="ListParagraph"/>
+        <w:pStyle w:val="Prrafodelista"/>
         <w:numPr>
           <w:ilvl w:val="0"/>
           <w:numId w:val="7"/>
         </w:numPr>
+        <w:jc w:val="both"/>
         <w:rPr>
           <w:lang w:val="en-GB"/>
         </w:rPr>
@@ -1713,11 +2522,12 @@
     </w:p>
     <w:p>
       <w:pPr>
-        <w:pStyle w:val="ListParagraph"/>
+        <w:pStyle w:val="Prrafodelista"/>
         <w:numPr>
           <w:ilvl w:val="0"/>
           <w:numId w:val="7"/>
         </w:numPr>
+        <w:jc w:val="both"/>
         <w:rPr>
           <w:lang w:val="en-GB"/>
         </w:rPr>
@@ -1731,11 +2541,12 @@
     </w:p>
     <w:p>
       <w:pPr>
-        <w:pStyle w:val="ListParagraph"/>
+        <w:pStyle w:val="Prrafodelista"/>
         <w:numPr>
           <w:ilvl w:val="0"/>
           <w:numId w:val="7"/>
         </w:numPr>
+        <w:jc w:val="both"/>
         <w:rPr>
           <w:lang w:val="en-GB"/>
         </w:rPr>
@@ -1749,11 +2560,12 @@
     </w:p>
     <w:p>
       <w:pPr>
-        <w:pStyle w:val="ListParagraph"/>
+        <w:pStyle w:val="Prrafodelista"/>
         <w:numPr>
           <w:ilvl w:val="0"/>
           <w:numId w:val="7"/>
         </w:numPr>
+        <w:jc w:val="both"/>
         <w:rPr>
           <w:lang w:val="en-GB"/>
         </w:rPr>
@@ -1767,11 +2579,12 @@
     </w:p>
     <w:p>
       <w:pPr>
-        <w:pStyle w:val="ListParagraph"/>
+        <w:pStyle w:val="Prrafodelista"/>
         <w:numPr>
           <w:ilvl w:val="0"/>
           <w:numId w:val="7"/>
         </w:numPr>
+        <w:jc w:val="both"/>
         <w:rPr>
           <w:lang w:val="en-GB"/>
         </w:rPr>
@@ -1785,11 +2598,12 @@
     </w:p>
     <w:p>
       <w:pPr>
-        <w:pStyle w:val="ListParagraph"/>
+        <w:pStyle w:val="Prrafodelista"/>
         <w:numPr>
           <w:ilvl w:val="0"/>
           <w:numId w:val="7"/>
         </w:numPr>
+        <w:jc w:val="both"/>
         <w:rPr>
           <w:lang w:val="en-GB"/>
         </w:rPr>
@@ -1803,11 +2617,12 @@
     </w:p>
     <w:p>
       <w:pPr>
-        <w:pStyle w:val="ListParagraph"/>
+        <w:pStyle w:val="Prrafodelista"/>
         <w:numPr>
           <w:ilvl w:val="0"/>
           <w:numId w:val="7"/>
         </w:numPr>
+        <w:jc w:val="both"/>
         <w:rPr>
           <w:lang w:val="en-GB"/>
         </w:rPr>
@@ -1821,29 +2636,32 @@
     </w:p>
     <w:p>
       <w:pPr>
-        <w:pStyle w:val="ListParagraph"/>
+        <w:pStyle w:val="Prrafodelista"/>
         <w:numPr>
           <w:ilvl w:val="0"/>
           <w:numId w:val="7"/>
         </w:numPr>
-        <w:rPr>
-          <w:lang w:val="en-GB"/>
-        </w:rPr>
-      </w:pPr>
-      <w:r>
-        <w:rPr>
-          <w:lang w:val="en-GB"/>
-        </w:rPr>
+        <w:jc w:val="both"/>
+        <w:rPr>
+          <w:lang w:val="en-GB"/>
+        </w:rPr>
+      </w:pPr>
+      <w:r>
+        <w:rPr>
+          <w:lang w:val="en-GB"/>
+        </w:rPr>
+        <w:lastRenderedPageBreak/>
         <w:t>fourth, for every experiment (this is for the set of Experiments 3rd round), produce the experiment report in which you provide a link to the input scenario and a link for the output scenario (both files in .csv); and the last section should be a summary of the outcome obtained; the advice is to create a folder for each experiment (input scenario, query of set of queries, and output produced).</w:t>
       </w:r>
     </w:p>
     <w:p>
       <w:pPr>
-        <w:pStyle w:val="ListParagraph"/>
+        <w:pStyle w:val="Prrafodelista"/>
         <w:numPr>
           <w:ilvl w:val="0"/>
           <w:numId w:val="7"/>
         </w:numPr>
+        <w:jc w:val="both"/>
         <w:rPr>
           <w:lang w:val="en-GB"/>
         </w:rPr>
@@ -1857,11 +2675,12 @@
     </w:p>
     <w:p>
       <w:pPr>
-        <w:pStyle w:val="ListParagraph"/>
+        <w:pStyle w:val="Prrafodelista"/>
         <w:numPr>
           <w:ilvl w:val="0"/>
           <w:numId w:val="7"/>
         </w:numPr>
+        <w:jc w:val="both"/>
         <w:rPr>
           <w:lang w:val="en-GB"/>
         </w:rPr>
@@ -1875,11 +2694,699 @@
     </w:p>
     <w:p>
       <w:pPr>
-        <w:pStyle w:val="ListParagraph"/>
+        <w:pStyle w:val="Prrafodelista"/>
         <w:numPr>
           <w:ilvl w:val="0"/>
           <w:numId w:val="7"/>
         </w:numPr>
+        <w:jc w:val="both"/>
+        <w:rPr>
+          <w:lang w:val="en-GB"/>
+        </w:rPr>
+      </w:pPr>
+      <w:r>
+        <w:rPr>
+          <w:lang w:val="en-GB"/>
+        </w:rPr>
+        <w:t>chapter 2 and 3 due on 23rd</w:t>
+      </w:r>
+    </w:p>
+    <w:p>
+      <w:pPr>
+        <w:pStyle w:val="Prrafodelista"/>
+        <w:numPr>
+          <w:ilvl w:val="0"/>
+          <w:numId w:val="7"/>
+        </w:numPr>
+        <w:jc w:val="both"/>
+        <w:rPr>
+          <w:lang w:val="en-GB"/>
+        </w:rPr>
+      </w:pPr>
+      <w:r>
+        <w:rPr>
+          <w:lang w:val="en-GB"/>
+        </w:rPr>
+        <w:t>by the end of this week or next week finalise this set of experiments</w:t>
+      </w:r>
+    </w:p>
+    <w:p>
+      <w:pPr>
+        <w:pStyle w:val="Prrafodelista"/>
+        <w:numPr>
+          <w:ilvl w:val="0"/>
+          <w:numId w:val="7"/>
+        </w:numPr>
+        <w:jc w:val="both"/>
+        <w:rPr>
+          <w:lang w:val="en-GB"/>
+        </w:rPr>
+      </w:pPr>
+      <w:r>
+        <w:rPr>
+          <w:lang w:val="en-GB"/>
+        </w:rPr>
+        <w:t>redo the items from the meeting of the 17/07:</w:t>
+      </w:r>
+    </w:p>
+    <w:p>
+      <w:pPr>
+        <w:pStyle w:val="Prrafodelista"/>
+        <w:numPr>
+          <w:ilvl w:val="0"/>
+          <w:numId w:val="7"/>
+        </w:numPr>
+        <w:jc w:val="both"/>
+        <w:rPr>
+          <w:lang w:val="en-GB"/>
+        </w:rPr>
+      </w:pPr>
+      <w:r>
+        <w:rPr>
+          <w:lang w:val="en-GB"/>
+        </w:rPr>
+        <w:t>Chapter 2 - Literature review</w:t>
+      </w:r>
+    </w:p>
+    <w:p>
+      <w:pPr>
+        <w:pStyle w:val="Prrafodelista"/>
+        <w:numPr>
+          <w:ilvl w:val="0"/>
+          <w:numId w:val="7"/>
+        </w:numPr>
+        <w:jc w:val="both"/>
+        <w:rPr>
+          <w:lang w:val="en-GB"/>
+        </w:rPr>
+      </w:pPr>
+      <w:r>
+        <w:rPr>
+          <w:lang w:val="en-GB"/>
+        </w:rPr>
+        <w:t>Chapter 3 - Problem description</w:t>
+      </w:r>
+    </w:p>
+    <w:p>
+      <w:pPr>
+        <w:pStyle w:val="Prrafodelista"/>
+        <w:numPr>
+          <w:ilvl w:val="0"/>
+          <w:numId w:val="7"/>
+        </w:numPr>
+        <w:jc w:val="both"/>
+        <w:rPr>
+          <w:lang w:val="en-GB"/>
+        </w:rPr>
+      </w:pPr>
+      <w:r>
+        <w:rPr>
+          <w:lang w:val="en-GB"/>
+        </w:rPr>
+        <w:t>list the scenarios that will be covered: grooming, context, mood of the groomer and family/friends, the date/time/intensity of the exchanges</w:t>
+      </w:r>
+    </w:p>
+    <w:p>
+      <w:pPr>
+        <w:pStyle w:val="Ttulo4"/>
+        <w:rPr>
+          <w:lang w:val="en-GB"/>
+        </w:rPr>
+      </w:pPr>
+      <w:r>
+        <w:rPr>
+          <w:lang w:val="en-GB"/>
+        </w:rPr>
+        <w:t>21</w:t>
+      </w:r>
+      <w:r>
+        <w:rPr>
+          <w:vertAlign w:val="superscript"/>
+          <w:lang w:val="en-GB"/>
+        </w:rPr>
+        <w:t>st</w:t>
+      </w:r>
+      <w:r>
+        <w:rPr>
+          <w:lang w:val="en-GB"/>
+        </w:rPr>
+        <w:t xml:space="preserve"> August 2024</w:t>
+      </w:r>
+    </w:p>
+    <w:p>
+      <w:pPr>
+        <w:pStyle w:val="Prrafodelista"/>
+        <w:numPr>
+          <w:ilvl w:val="0"/>
+          <w:numId w:val="8"/>
+        </w:numPr>
+        <w:jc w:val="both"/>
+        <w:rPr>
+          <w:lang w:val="en-GB"/>
+        </w:rPr>
+      </w:pPr>
+      <w:r>
+        <w:rPr>
+          <w:lang w:val="en-GB"/>
+        </w:rPr>
+        <w:t>references back to statements in experiment discussion (1st wave)</w:t>
+      </w:r>
+    </w:p>
+    <w:p>
+      <w:pPr>
+        <w:pStyle w:val="Prrafodelista"/>
+        <w:numPr>
+          <w:ilvl w:val="0"/>
+          <w:numId w:val="8"/>
+        </w:numPr>
+        <w:jc w:val="both"/>
+        <w:rPr>
+          <w:lang w:val="en-GB"/>
+        </w:rPr>
+      </w:pPr>
+      <w:r>
+        <w:rPr>
+          <w:lang w:val="en-GB"/>
+        </w:rPr>
+        <w:t>add data used on 2nd wave experiments 7, 8, 9</w:t>
+      </w:r>
+    </w:p>
+    <w:p>
+      <w:pPr>
+        <w:pStyle w:val="Prrafodelista"/>
+        <w:numPr>
+          <w:ilvl w:val="0"/>
+          <w:numId w:val="8"/>
+        </w:numPr>
+        <w:jc w:val="both"/>
+        <w:rPr>
+          <w:lang w:val="en-GB"/>
+        </w:rPr>
+      </w:pPr>
+      <w:r>
+        <w:rPr>
+          <w:lang w:val="en-GB"/>
+        </w:rPr>
+        <w:t>use same prompts and identify scenarios</w:t>
+      </w:r>
+    </w:p>
+    <w:p>
+      <w:pPr>
+        <w:pStyle w:val="Prrafodelista"/>
+        <w:numPr>
+          <w:ilvl w:val="0"/>
+          <w:numId w:val="8"/>
+        </w:numPr>
+        <w:jc w:val="both"/>
+        <w:rPr>
+          <w:lang w:val="en-GB"/>
+        </w:rPr>
+      </w:pPr>
+      <w:r>
+        <w:rPr>
+          <w:lang w:val="en-GB"/>
+        </w:rPr>
+        <w:t>new prompts:</w:t>
+      </w:r>
+    </w:p>
+    <w:p>
+      <w:pPr>
+        <w:pStyle w:val="Prrafodelista"/>
+        <w:numPr>
+          <w:ilvl w:val="0"/>
+          <w:numId w:val="8"/>
+        </w:numPr>
+        <w:jc w:val="both"/>
+        <w:rPr>
+          <w:lang w:val="en-GB"/>
+        </w:rPr>
+      </w:pPr>
+      <w:r>
+        <w:rPr>
+          <w:lang w:val="en-GB"/>
+        </w:rPr>
+        <w:t xml:space="preserve">add family to conversations </w:t>
+      </w:r>
+    </w:p>
+    <w:p>
+      <w:pPr>
+        <w:pStyle w:val="Prrafodelista"/>
+        <w:numPr>
+          <w:ilvl w:val="0"/>
+          <w:numId w:val="8"/>
+        </w:numPr>
+        <w:jc w:val="both"/>
+        <w:rPr>
+          <w:lang w:val="en-GB"/>
+        </w:rPr>
+      </w:pPr>
+      <w:r>
+        <w:rPr>
+          <w:lang w:val="en-GB"/>
+        </w:rPr>
+        <w:t>focus on times of day</w:t>
+      </w:r>
+    </w:p>
+    <w:p>
+      <w:pPr>
+        <w:pStyle w:val="Prrafodelista"/>
+        <w:numPr>
+          <w:ilvl w:val="0"/>
+          <w:numId w:val="8"/>
+        </w:numPr>
+        <w:jc w:val="both"/>
+        <w:rPr>
+          <w:lang w:val="en-GB"/>
+        </w:rPr>
+      </w:pPr>
+      <w:r>
+        <w:rPr>
+          <w:lang w:val="en-GB"/>
+        </w:rPr>
+        <w:t xml:space="preserve">change number of messages/exchanges </w:t>
+      </w:r>
+    </w:p>
+    <w:p>
+      <w:pPr>
+        <w:pStyle w:val="Prrafodelista"/>
+        <w:numPr>
+          <w:ilvl w:val="0"/>
+          <w:numId w:val="8"/>
+        </w:numPr>
+        <w:jc w:val="both"/>
+        <w:rPr>
+          <w:lang w:val="en-GB"/>
+        </w:rPr>
+      </w:pPr>
+      <w:r>
+        <w:rPr>
+          <w:lang w:val="en-GB"/>
+        </w:rPr>
+        <w:t xml:space="preserve">involve other friends </w:t>
+      </w:r>
+    </w:p>
+    <w:p>
+      <w:pPr>
+        <w:pStyle w:val="Prrafodelista"/>
+        <w:numPr>
+          <w:ilvl w:val="0"/>
+          <w:numId w:val="8"/>
+        </w:numPr>
+        <w:jc w:val="both"/>
+        <w:rPr>
+          <w:lang w:val="en-GB"/>
+        </w:rPr>
+      </w:pPr>
+      <w:r>
+        <w:rPr>
+          <w:lang w:val="en-GB"/>
+        </w:rPr>
+        <w:t>label between jack and lottie as grooming, everything else as normal</w:t>
+      </w:r>
+    </w:p>
+    <w:p>
+      <w:pPr>
+        <w:pStyle w:val="Prrafodelista"/>
+        <w:numPr>
+          <w:ilvl w:val="0"/>
+          <w:numId w:val="8"/>
+        </w:numPr>
+        <w:jc w:val="both"/>
+        <w:rPr>
+          <w:lang w:val="en-GB"/>
+        </w:rPr>
+      </w:pPr>
+      <w:r>
+        <w:rPr>
+          <w:lang w:val="en-GB"/>
+        </w:rPr>
+        <w:t>3rd round: instead of having files, make folders for each experiment, and link to input and output data</w:t>
+      </w:r>
+    </w:p>
+    <w:p>
+      <w:pPr>
+        <w:pStyle w:val="Prrafodelista"/>
+        <w:numPr>
+          <w:ilvl w:val="0"/>
+          <w:numId w:val="8"/>
+        </w:numPr>
+        <w:jc w:val="both"/>
+        <w:rPr>
+          <w:lang w:val="en-GB"/>
+        </w:rPr>
+      </w:pPr>
+      <w:r>
+        <w:rPr>
+          <w:lang w:val="en-GB"/>
+        </w:rPr>
+        <w:t>analyse input and output of LLMs themselves</w:t>
+      </w:r>
+    </w:p>
+    <w:p>
+      <w:pPr>
+        <w:pStyle w:val="Prrafodelista"/>
+        <w:numPr>
+          <w:ilvl w:val="0"/>
+          <w:numId w:val="8"/>
+        </w:numPr>
+        <w:jc w:val="both"/>
+        <w:rPr>
+          <w:lang w:val="en-GB"/>
+        </w:rPr>
+      </w:pPr>
+      <w:r>
+        <w:rPr>
+          <w:lang w:val="en-GB"/>
+        </w:rPr>
+        <w:t xml:space="preserve">vineet and daniel soria for examiners of dissertation </w:t>
+      </w:r>
+    </w:p>
+    <w:p>
+      <w:pPr>
+        <w:pStyle w:val="Prrafodelista"/>
+        <w:numPr>
+          <w:ilvl w:val="0"/>
+          <w:numId w:val="8"/>
+        </w:numPr>
+        <w:jc w:val="both"/>
+        <w:rPr>
+          <w:lang w:val="en-GB"/>
+        </w:rPr>
+      </w:pPr>
+      <w:r>
+        <w:rPr>
+          <w:lang w:val="en-GB"/>
+        </w:rPr>
+        <w:t>add feedback for meetings</w:t>
+      </w:r>
+    </w:p>
+    <w:p>
+      <w:pPr>
+        <w:pStyle w:val="Prrafodelista"/>
+        <w:numPr>
+          <w:ilvl w:val="0"/>
+          <w:numId w:val="8"/>
+        </w:numPr>
+        <w:jc w:val="both"/>
+        <w:rPr>
+          <w:lang w:val="en-GB"/>
+        </w:rPr>
+      </w:pPr>
+      <w:r>
+        <w:rPr>
+          <w:lang w:val="en-GB"/>
+        </w:rPr>
+        <w:t>show how work has progressed in logbook</w:t>
+      </w:r>
+    </w:p>
+    <w:p>
+      <w:pPr>
+        <w:pStyle w:val="Prrafodelista"/>
+        <w:numPr>
+          <w:ilvl w:val="0"/>
+          <w:numId w:val="8"/>
+        </w:numPr>
+        <w:jc w:val="both"/>
+        <w:rPr>
+          <w:lang w:val="en-GB"/>
+        </w:rPr>
+      </w:pPr>
+      <w:r>
+        <w:rPr>
+          <w:lang w:val="en-GB"/>
+        </w:rPr>
+        <w:t>new meeting 27th instead 28th</w:t>
+      </w:r>
+    </w:p>
+    <w:p>
+      <w:pPr>
+        <w:pStyle w:val="Prrafodelista"/>
+        <w:numPr>
+          <w:ilvl w:val="0"/>
+          <w:numId w:val="8"/>
+        </w:numPr>
+        <w:jc w:val="both"/>
+        <w:rPr>
+          <w:lang w:val="en-GB"/>
+        </w:rPr>
+      </w:pPr>
+      <w:r>
+        <w:rPr>
+          <w:lang w:val="en-GB"/>
+        </w:rPr>
+        <w:t>consistent analysing models, use claims</w:t>
+      </w:r>
+    </w:p>
+    <w:p>
+      <w:pPr>
+        <w:pStyle w:val="Prrafodelista"/>
+        <w:numPr>
+          <w:ilvl w:val="0"/>
+          <w:numId w:val="8"/>
+        </w:numPr>
+        <w:jc w:val="both"/>
+        <w:rPr>
+          <w:lang w:val="en-GB"/>
+        </w:rPr>
+      </w:pPr>
+      <w:r>
+        <w:rPr>
+          <w:lang w:val="en-GB"/>
+        </w:rPr>
+        <w:t>for every prompt and LLM, do a different experiment</w:t>
+      </w:r>
+    </w:p>
+    <w:p>
+      <w:pPr>
+        <w:pStyle w:val="Ttulo4"/>
+        <w:rPr>
+          <w:lang w:val="en-GB"/>
+        </w:rPr>
+      </w:pPr>
+      <w:r>
+        <w:rPr>
+          <w:lang w:val="en-GB"/>
+        </w:rPr>
+        <w:t>2</w:t>
+      </w:r>
+      <w:r>
+        <w:rPr>
+          <w:lang w:val="en-GB"/>
+        </w:rPr>
+        <w:t>7</w:t>
+      </w:r>
+      <w:r>
+        <w:rPr>
+          <w:vertAlign w:val="superscript"/>
+          <w:lang w:val="en-GB"/>
+        </w:rPr>
+        <w:t>th</w:t>
+      </w:r>
+      <w:r>
+        <w:rPr>
+          <w:lang w:val="en-GB"/>
+        </w:rPr>
+        <w:t xml:space="preserve"> August 2024</w:t>
+      </w:r>
+    </w:p>
+    <w:p>
+      <w:pPr>
+        <w:pStyle w:val="Prrafodelista"/>
+        <w:numPr>
+          <w:ilvl w:val="0"/>
+          <w:numId w:val="9"/>
+        </w:numPr>
+        <w:jc w:val="both"/>
+        <w:rPr>
+          <w:lang w:val="en-GB"/>
+        </w:rPr>
+      </w:pPr>
+      <w:r>
+        <w:rPr>
+          <w:lang w:val="en-GB"/>
+        </w:rPr>
+        <w:t>restructure literature review, make sure it is relevant to the project</w:t>
+      </w:r>
+    </w:p>
+    <w:p>
+      <w:pPr>
+        <w:pStyle w:val="Prrafodelista"/>
+        <w:numPr>
+          <w:ilvl w:val="0"/>
+          <w:numId w:val="9"/>
+        </w:numPr>
+        <w:jc w:val="both"/>
+        <w:rPr>
+          <w:lang w:val="en-GB"/>
+        </w:rPr>
+      </w:pPr>
+      <w:r>
+        <w:rPr>
+          <w:lang w:val="en-GB"/>
+        </w:rPr>
+        <w:t>simple scenarios, generate more specific scenarios more related to grooming</w:t>
+      </w:r>
+    </w:p>
+    <w:p>
+      <w:pPr>
+        <w:pStyle w:val="Prrafodelista"/>
+        <w:numPr>
+          <w:ilvl w:val="0"/>
+          <w:numId w:val="9"/>
+        </w:numPr>
+        <w:jc w:val="both"/>
+        <w:rPr>
+          <w:lang w:val="en-GB"/>
+        </w:rPr>
+      </w:pPr>
+      <w:r>
+        <w:rPr>
+          <w:lang w:val="en-GB"/>
+        </w:rPr>
+        <w:t>make conversations happen at specific times, days</w:t>
+      </w:r>
+    </w:p>
+    <w:p>
+      <w:pPr>
+        <w:pStyle w:val="Prrafodelista"/>
+        <w:numPr>
+          <w:ilvl w:val="0"/>
+          <w:numId w:val="9"/>
+        </w:numPr>
+        <w:jc w:val="both"/>
+        <w:rPr>
+          <w:lang w:val="en-GB"/>
+        </w:rPr>
+      </w:pPr>
+      <w:r>
+        <w:rPr>
+          <w:lang w:val="en-GB"/>
+        </w:rPr>
+        <w:t>what kind of scenarios can exist within grooming (the profile of these)</w:t>
+      </w:r>
+    </w:p>
+    <w:p>
+      <w:pPr>
+        <w:pStyle w:val="Prrafodelista"/>
+        <w:numPr>
+          <w:ilvl w:val="0"/>
+          <w:numId w:val="9"/>
+        </w:numPr>
+        <w:jc w:val="both"/>
+        <w:rPr>
+          <w:lang w:val="en-GB"/>
+        </w:rPr>
+      </w:pPr>
+      <w:r>
+        <w:rPr>
+          <w:lang w:val="en-GB"/>
+        </w:rPr>
+        <w:t>prompt should capture specific feature of grooming</w:t>
+      </w:r>
+    </w:p>
+    <w:p>
+      <w:pPr>
+        <w:pStyle w:val="Prrafodelista"/>
+        <w:numPr>
+          <w:ilvl w:val="0"/>
+          <w:numId w:val="9"/>
+        </w:numPr>
+        <w:jc w:val="both"/>
+        <w:rPr>
+          <w:lang w:val="en-GB"/>
+        </w:rPr>
+      </w:pPr>
+      <w:r>
+        <w:rPr>
+          <w:lang w:val="en-GB"/>
+        </w:rPr>
+        <w:t>jack lottie conversations only</w:t>
+      </w:r>
+    </w:p>
+    <w:p>
+      <w:pPr>
+        <w:pStyle w:val="Prrafodelista"/>
+        <w:numPr>
+          <w:ilvl w:val="0"/>
+          <w:numId w:val="9"/>
+        </w:numPr>
+        <w:jc w:val="both"/>
+        <w:rPr>
+          <w:lang w:val="en-GB"/>
+        </w:rPr>
+      </w:pPr>
+      <w:r>
+        <w:rPr>
+          <w:lang w:val="en-GB"/>
+        </w:rPr>
+        <w:t>move the time to the front instead of the back</w:t>
+      </w:r>
+    </w:p>
+    <w:p>
+      <w:pPr>
+        <w:pStyle w:val="Prrafodelista"/>
+        <w:numPr>
+          <w:ilvl w:val="0"/>
+          <w:numId w:val="9"/>
+        </w:numPr>
+        <w:jc w:val="both"/>
+        <w:rPr>
+          <w:lang w:val="en-GB"/>
+        </w:rPr>
+      </w:pPr>
+      <w:r>
+        <w:rPr>
+          <w:lang w:val="en-GB"/>
+        </w:rPr>
+        <w:t>see the perspective of the victim</w:t>
+      </w:r>
+    </w:p>
+    <w:p>
+      <w:pPr>
+        <w:pStyle w:val="Prrafodelista"/>
+        <w:numPr>
+          <w:ilvl w:val="0"/>
+          <w:numId w:val="9"/>
+        </w:numPr>
+        <w:jc w:val="both"/>
+        <w:rPr>
+          <w:lang w:val="en-GB"/>
+        </w:rPr>
+      </w:pPr>
+      <w:r>
+        <w:rPr>
+          <w:lang w:val="en-GB"/>
+        </w:rPr>
+        <w:t>pick a feature from scenarios and specify a further prompt</w:t>
+      </w:r>
+    </w:p>
+    <w:p>
+      <w:pPr>
+        <w:pStyle w:val="Prrafodelista"/>
+        <w:numPr>
+          <w:ilvl w:val="0"/>
+          <w:numId w:val="9"/>
+        </w:numPr>
+        <w:jc w:val="both"/>
+        <w:rPr>
+          <w:lang w:val="en-GB"/>
+        </w:rPr>
+      </w:pPr>
+      <w:r>
+        <w:rPr>
+          <w:lang w:val="en-GB"/>
+        </w:rPr>
+        <w:t>dont use characters in the conversation, generate new ones</w:t>
+      </w:r>
+    </w:p>
+    <w:p>
+      <w:pPr>
+        <w:pStyle w:val="Prrafodelista"/>
+        <w:numPr>
+          <w:ilvl w:val="0"/>
+          <w:numId w:val="9"/>
+        </w:numPr>
+        <w:jc w:val="both"/>
         <w:rPr>
           <w:lang w:val="en-GB"/>
         </w:rPr>
@@ -1889,136 +3396,99 @@
           <w:lang w:val="en-GB"/>
         </w:rPr>
         <w:lastRenderedPageBreak/>
-        <w:t>chapter 2 and 3 due on 23rd</w:t>
-      </w:r>
-    </w:p>
-    <w:p>
-      <w:pPr>
-        <w:pStyle w:val="ListParagraph"/>
-        <w:numPr>
-          <w:ilvl w:val="0"/>
-          <w:numId w:val="7"/>
-        </w:numPr>
-        <w:rPr>
-          <w:lang w:val="en-GB"/>
-        </w:rPr>
-      </w:pPr>
-      <w:r>
-        <w:rPr>
-          <w:lang w:val="en-GB"/>
-        </w:rPr>
-        <w:t>by the end of this week or next week finalise this set of experiments</w:t>
-      </w:r>
-    </w:p>
-    <w:p>
-      <w:pPr>
-        <w:pStyle w:val="ListParagraph"/>
-        <w:numPr>
-          <w:ilvl w:val="0"/>
-          <w:numId w:val="7"/>
-        </w:numPr>
-        <w:rPr>
-          <w:lang w:val="en-GB"/>
-        </w:rPr>
-      </w:pPr>
-      <w:r>
-        <w:rPr>
-          <w:lang w:val="en-GB"/>
-        </w:rPr>
-        <w:t>redo the items from the meeting of the 17/07:</w:t>
-      </w:r>
-    </w:p>
-    <w:p>
-      <w:pPr>
-        <w:pStyle w:val="ListParagraph"/>
-        <w:numPr>
-          <w:ilvl w:val="0"/>
-          <w:numId w:val="7"/>
-        </w:numPr>
-        <w:rPr>
-          <w:lang w:val="en-GB"/>
-        </w:rPr>
-      </w:pPr>
-      <w:r>
-        <w:rPr>
-          <w:lang w:val="en-GB"/>
-        </w:rPr>
-        <w:t>Chapter 2 - Literature review</w:t>
-      </w:r>
-    </w:p>
-    <w:p>
-      <w:pPr>
-        <w:pStyle w:val="ListParagraph"/>
-        <w:numPr>
-          <w:ilvl w:val="0"/>
-          <w:numId w:val="7"/>
-        </w:numPr>
-        <w:rPr>
-          <w:lang w:val="en-GB"/>
-        </w:rPr>
-      </w:pPr>
-      <w:r>
-        <w:rPr>
-          <w:lang w:val="en-GB"/>
-        </w:rPr>
-        <w:t>Chapter 3 - Problem description</w:t>
-      </w:r>
-    </w:p>
-    <w:p>
-      <w:pPr>
-        <w:pStyle w:val="ListParagraph"/>
-        <w:numPr>
-          <w:ilvl w:val="0"/>
-          <w:numId w:val="7"/>
-        </w:numPr>
-        <w:rPr>
-          <w:lang w:val="en-GB"/>
-        </w:rPr>
-      </w:pPr>
-      <w:r>
-        <w:rPr>
-          <w:lang w:val="en-GB"/>
-        </w:rPr>
-        <w:t>list the scenarios that will be covered: grooming, context, mood of the groomer and family/friends, the date/time/intensity of the exchanges</w:t>
-      </w:r>
-    </w:p>
-    <w:p>
-      <w:pPr>
-        <w:rPr>
-          <w:lang w:val="en-GB"/>
-        </w:rPr>
-      </w:pPr>
-      <w:r>
-        <w:rPr>
-          <w:lang w:val="en-GB"/>
-        </w:rPr>
-        <w:t>21</w:t>
+        <w:t>identify a characteristic in the scenario that suggests grooming and generate a prompt</w:t>
+      </w:r>
+    </w:p>
+    <w:p>
+      <w:pPr>
+        <w:pStyle w:val="Prrafodelista"/>
+        <w:numPr>
+          <w:ilvl w:val="0"/>
+          <w:numId w:val="9"/>
+        </w:numPr>
+        <w:jc w:val="both"/>
+        <w:rPr>
+          <w:lang w:val="en-GB"/>
+        </w:rPr>
+      </w:pPr>
+      <w:r>
+        <w:rPr>
+          <w:lang w:val="en-GB"/>
+        </w:rPr>
+        <w:t>put your experience using LLMs</w:t>
+      </w:r>
+    </w:p>
+    <w:p>
+      <w:pPr>
+        <w:pStyle w:val="Prrafodelista"/>
+        <w:numPr>
+          <w:ilvl w:val="0"/>
+          <w:numId w:val="9"/>
+        </w:numPr>
+        <w:jc w:val="both"/>
+        <w:rPr>
+          <w:lang w:val="en-GB"/>
+        </w:rPr>
+      </w:pPr>
+      <w:r>
+        <w:rPr>
+          <w:lang w:val="en-GB"/>
+        </w:rPr>
+        <w:t>allowed use of screenshots of LLM output</w:t>
+      </w:r>
+    </w:p>
+    <w:p>
+      <w:pPr>
+        <w:pStyle w:val="Ttulo4"/>
+        <w:rPr>
+          <w:lang w:val="en-GB"/>
+        </w:rPr>
+      </w:pPr>
+      <w:r>
+        <w:rPr>
+          <w:lang w:val="en-GB"/>
+        </w:rPr>
+        <w:t>04</w:t>
       </w:r>
       <w:r>
         <w:rPr>
           <w:vertAlign w:val="superscript"/>
           <w:lang w:val="en-GB"/>
         </w:rPr>
-        <w:t>st</w:t>
-      </w:r>
-      <w:r>
-        <w:rPr>
-          <w:lang w:val="en-GB"/>
-        </w:rPr>
-        <w:t xml:space="preserve"> August 2024</w:t>
-      </w:r>
-    </w:p>
-    <w:p>
-      <w:pPr>
-        <w:rPr>
-          <w:lang w:val="en-GB"/>
-        </w:rPr>
-      </w:pPr>
-      <w:r>
-        <w:rPr>
-          <w:lang w:val="en-GB"/>
-        </w:rPr>
-        <w:t>28</w:t>
+        <w:t>th</w:t>
+      </w:r>
+      <w:r>
+        <w:rPr>
+          <w:lang w:val="en-GB"/>
+        </w:rPr>
+        <w:t xml:space="preserve"> September 2024</w:t>
+      </w:r>
+    </w:p>
+    <w:p>
+      <w:pPr>
+        <w:pStyle w:val="Prrafodelista"/>
+        <w:numPr>
+          <w:ilvl w:val="0"/>
+          <w:numId w:val="9"/>
+        </w:numPr>
+        <w:jc w:val="both"/>
+        <w:rPr>
+          <w:lang w:val="en-GB"/>
+        </w:rPr>
+      </w:pPr>
+    </w:p>
+    <w:p>
+      <w:pPr>
+        <w:pStyle w:val="Ttulo4"/>
+        <w:rPr>
+          <w:lang w:val="en-GB"/>
+        </w:rPr>
+      </w:pPr>
+      <w:r>
+        <w:rPr>
+          <w:lang w:val="en-GB"/>
+        </w:rPr>
+        <w:t>11</w:t>
       </w:r>
       <w:r>
         <w:rPr>
@@ -2031,63 +3501,17 @@
         <w:rPr>
           <w:lang w:val="en-GB"/>
         </w:rPr>
-        <w:t xml:space="preserve"> August 2024</w:t>
-      </w:r>
-    </w:p>
-    <w:p>
-      <w:pPr>
-        <w:rPr>
-          <w:lang w:val="en-GB"/>
-        </w:rPr>
-      </w:pPr>
-      <w:r>
-        <w:rPr>
-          <w:lang w:val="en-GB"/>
-        </w:rPr>
-        <w:t>04</w:t>
-      </w:r>
-      <w:r>
-        <w:rPr>
-          <w:vertAlign w:val="superscript"/>
-          <w:lang w:val="en-GB"/>
-        </w:rPr>
-        <w:t>th</w:t>
-      </w:r>
-      <w:r>
-        <w:rPr>
-          <w:lang w:val="en-GB"/>
-        </w:rPr>
         <w:t xml:space="preserve"> September 2024</w:t>
       </w:r>
     </w:p>
     <w:p>
       <w:pPr>
-        <w:rPr>
-          <w:lang w:val="en-GB"/>
-        </w:rPr>
-      </w:pPr>
-      <w:r>
-        <w:rPr>
-          <w:lang w:val="en-GB"/>
-        </w:rPr>
-        <w:t>11</w:t>
-      </w:r>
-      <w:r>
-        <w:rPr>
-          <w:vertAlign w:val="superscript"/>
-          <w:lang w:val="en-GB"/>
-        </w:rPr>
-        <w:t>th</w:t>
-      </w:r>
-      <w:r>
-        <w:rPr>
-          <w:lang w:val="en-GB"/>
-        </w:rPr>
-        <w:t xml:space="preserve"> September 2024</w:t>
-      </w:r>
-    </w:p>
-    <w:p>
-      <w:pPr>
+        <w:pStyle w:val="Prrafodelista"/>
+        <w:numPr>
+          <w:ilvl w:val="0"/>
+          <w:numId w:val="9"/>
+        </w:numPr>
+        <w:jc w:val="both"/>
         <w:rPr>
           <w:lang w:val="en-GB"/>
         </w:rPr>
@@ -2219,6 +3643,119 @@
     </w:lvl>
   </w:abstractNum>
   <w:abstractNum w:abstractNumId="1" w15:restartNumberingAfterBreak="0">
+    <w:nsid w:val="0F14305C"/>
+    <w:multiLevelType w:val="hybridMultilevel"/>
+    <w:tmpl w:val="3AC27E98"/>
+    <w:lvl w:ilvl="0" w:tplc="0C0A0001">
+      <w:start w:val="1"/>
+      <w:numFmt w:val="bullet"/>
+      <w:lvlText w:val=""/>
+      <w:lvlJc w:val="left"/>
+      <w:pPr>
+        <w:ind w:left="720" w:hanging="360"/>
+      </w:pPr>
+      <w:rPr>
+        <w:rFonts w:ascii="Symbol" w:hAnsi="Symbol" w:hint="default"/>
+      </w:rPr>
+    </w:lvl>
+    <w:lvl w:ilvl="1" w:tplc="0C0A0003" w:tentative="1">
+      <w:start w:val="1"/>
+      <w:numFmt w:val="bullet"/>
+      <w:lvlText w:val="o"/>
+      <w:lvlJc w:val="left"/>
+      <w:pPr>
+        <w:ind w:left="1440" w:hanging="360"/>
+      </w:pPr>
+      <w:rPr>
+        <w:rFonts w:ascii="Courier New" w:hAnsi="Courier New" w:cs="Courier New" w:hint="default"/>
+      </w:rPr>
+    </w:lvl>
+    <w:lvl w:ilvl="2" w:tplc="0C0A0005" w:tentative="1">
+      <w:start w:val="1"/>
+      <w:numFmt w:val="bullet"/>
+      <w:lvlText w:val=""/>
+      <w:lvlJc w:val="left"/>
+      <w:pPr>
+        <w:ind w:left="2160" w:hanging="360"/>
+      </w:pPr>
+      <w:rPr>
+        <w:rFonts w:ascii="Wingdings" w:hAnsi="Wingdings" w:hint="default"/>
+      </w:rPr>
+    </w:lvl>
+    <w:lvl w:ilvl="3" w:tplc="0C0A0001" w:tentative="1">
+      <w:start w:val="1"/>
+      <w:numFmt w:val="bullet"/>
+      <w:lvlText w:val=""/>
+      <w:lvlJc w:val="left"/>
+      <w:pPr>
+        <w:ind w:left="2880" w:hanging="360"/>
+      </w:pPr>
+      <w:rPr>
+        <w:rFonts w:ascii="Symbol" w:hAnsi="Symbol" w:hint="default"/>
+      </w:rPr>
+    </w:lvl>
+    <w:lvl w:ilvl="4" w:tplc="0C0A0003" w:tentative="1">
+      <w:start w:val="1"/>
+      <w:numFmt w:val="bullet"/>
+      <w:lvlText w:val="o"/>
+      <w:lvlJc w:val="left"/>
+      <w:pPr>
+        <w:ind w:left="3600" w:hanging="360"/>
+      </w:pPr>
+      <w:rPr>
+        <w:rFonts w:ascii="Courier New" w:hAnsi="Courier New" w:cs="Courier New" w:hint="default"/>
+      </w:rPr>
+    </w:lvl>
+    <w:lvl w:ilvl="5" w:tplc="0C0A0005" w:tentative="1">
+      <w:start w:val="1"/>
+      <w:numFmt w:val="bullet"/>
+      <w:lvlText w:val=""/>
+      <w:lvlJc w:val="left"/>
+      <w:pPr>
+        <w:ind w:left="4320" w:hanging="360"/>
+      </w:pPr>
+      <w:rPr>
+        <w:rFonts w:ascii="Wingdings" w:hAnsi="Wingdings" w:hint="default"/>
+      </w:rPr>
+    </w:lvl>
+    <w:lvl w:ilvl="6" w:tplc="0C0A0001" w:tentative="1">
+      <w:start w:val="1"/>
+      <w:numFmt w:val="bullet"/>
+      <w:lvlText w:val=""/>
+      <w:lvlJc w:val="left"/>
+      <w:pPr>
+        <w:ind w:left="5040" w:hanging="360"/>
+      </w:pPr>
+      <w:rPr>
+        <w:rFonts w:ascii="Symbol" w:hAnsi="Symbol" w:hint="default"/>
+      </w:rPr>
+    </w:lvl>
+    <w:lvl w:ilvl="7" w:tplc="0C0A0003" w:tentative="1">
+      <w:start w:val="1"/>
+      <w:numFmt w:val="bullet"/>
+      <w:lvlText w:val="o"/>
+      <w:lvlJc w:val="left"/>
+      <w:pPr>
+        <w:ind w:left="5760" w:hanging="360"/>
+      </w:pPr>
+      <w:rPr>
+        <w:rFonts w:ascii="Courier New" w:hAnsi="Courier New" w:cs="Courier New" w:hint="default"/>
+      </w:rPr>
+    </w:lvl>
+    <w:lvl w:ilvl="8" w:tplc="0C0A0005" w:tentative="1">
+      <w:start w:val="1"/>
+      <w:numFmt w:val="bullet"/>
+      <w:lvlText w:val=""/>
+      <w:lvlJc w:val="left"/>
+      <w:pPr>
+        <w:ind w:left="6480" w:hanging="360"/>
+      </w:pPr>
+      <w:rPr>
+        <w:rFonts w:ascii="Wingdings" w:hAnsi="Wingdings" w:hint="default"/>
+      </w:rPr>
+    </w:lvl>
+  </w:abstractNum>
+  <w:abstractNum w:abstractNumId="2" w15:restartNumberingAfterBreak="0">
     <w:nsid w:val="3E1D1AB7"/>
     <w:multiLevelType w:val="multilevel"/>
     <w:tmpl w:val="3DC0693C"/>
@@ -2367,7 +3904,7 @@
       </w:rPr>
     </w:lvl>
   </w:abstractNum>
-  <w:abstractNum w:abstractNumId="2" w15:restartNumberingAfterBreak="0">
+  <w:abstractNum w:abstractNumId="3" w15:restartNumberingAfterBreak="0">
     <w:nsid w:val="3E810B72"/>
     <w:multiLevelType w:val="hybridMultilevel"/>
     <w:tmpl w:val="AB1CC78C"/>
@@ -2480,7 +4017,120 @@
       </w:rPr>
     </w:lvl>
   </w:abstractNum>
-  <w:abstractNum w:abstractNumId="3" w15:restartNumberingAfterBreak="0">
+  <w:abstractNum w:abstractNumId="4" w15:restartNumberingAfterBreak="0">
+    <w:nsid w:val="42057D5B"/>
+    <w:multiLevelType w:val="hybridMultilevel"/>
+    <w:tmpl w:val="C36A4898"/>
+    <w:lvl w:ilvl="0" w:tplc="0C0A0001">
+      <w:start w:val="1"/>
+      <w:numFmt w:val="bullet"/>
+      <w:lvlText w:val=""/>
+      <w:lvlJc w:val="left"/>
+      <w:pPr>
+        <w:ind w:left="720" w:hanging="360"/>
+      </w:pPr>
+      <w:rPr>
+        <w:rFonts w:ascii="Symbol" w:hAnsi="Symbol" w:hint="default"/>
+      </w:rPr>
+    </w:lvl>
+    <w:lvl w:ilvl="1" w:tplc="0C0A0003" w:tentative="1">
+      <w:start w:val="1"/>
+      <w:numFmt w:val="bullet"/>
+      <w:lvlText w:val="o"/>
+      <w:lvlJc w:val="left"/>
+      <w:pPr>
+        <w:ind w:left="1440" w:hanging="360"/>
+      </w:pPr>
+      <w:rPr>
+        <w:rFonts w:ascii="Courier New" w:hAnsi="Courier New" w:cs="Courier New" w:hint="default"/>
+      </w:rPr>
+    </w:lvl>
+    <w:lvl w:ilvl="2" w:tplc="0C0A0005" w:tentative="1">
+      <w:start w:val="1"/>
+      <w:numFmt w:val="bullet"/>
+      <w:lvlText w:val=""/>
+      <w:lvlJc w:val="left"/>
+      <w:pPr>
+        <w:ind w:left="2160" w:hanging="360"/>
+      </w:pPr>
+      <w:rPr>
+        <w:rFonts w:ascii="Wingdings" w:hAnsi="Wingdings" w:hint="default"/>
+      </w:rPr>
+    </w:lvl>
+    <w:lvl w:ilvl="3" w:tplc="0C0A0001" w:tentative="1">
+      <w:start w:val="1"/>
+      <w:numFmt w:val="bullet"/>
+      <w:lvlText w:val=""/>
+      <w:lvlJc w:val="left"/>
+      <w:pPr>
+        <w:ind w:left="2880" w:hanging="360"/>
+      </w:pPr>
+      <w:rPr>
+        <w:rFonts w:ascii="Symbol" w:hAnsi="Symbol" w:hint="default"/>
+      </w:rPr>
+    </w:lvl>
+    <w:lvl w:ilvl="4" w:tplc="0C0A0003" w:tentative="1">
+      <w:start w:val="1"/>
+      <w:numFmt w:val="bullet"/>
+      <w:lvlText w:val="o"/>
+      <w:lvlJc w:val="left"/>
+      <w:pPr>
+        <w:ind w:left="3600" w:hanging="360"/>
+      </w:pPr>
+      <w:rPr>
+        <w:rFonts w:ascii="Courier New" w:hAnsi="Courier New" w:cs="Courier New" w:hint="default"/>
+      </w:rPr>
+    </w:lvl>
+    <w:lvl w:ilvl="5" w:tplc="0C0A0005" w:tentative="1">
+      <w:start w:val="1"/>
+      <w:numFmt w:val="bullet"/>
+      <w:lvlText w:val=""/>
+      <w:lvlJc w:val="left"/>
+      <w:pPr>
+        <w:ind w:left="4320" w:hanging="360"/>
+      </w:pPr>
+      <w:rPr>
+        <w:rFonts w:ascii="Wingdings" w:hAnsi="Wingdings" w:hint="default"/>
+      </w:rPr>
+    </w:lvl>
+    <w:lvl w:ilvl="6" w:tplc="0C0A0001" w:tentative="1">
+      <w:start w:val="1"/>
+      <w:numFmt w:val="bullet"/>
+      <w:lvlText w:val=""/>
+      <w:lvlJc w:val="left"/>
+      <w:pPr>
+        <w:ind w:left="5040" w:hanging="360"/>
+      </w:pPr>
+      <w:rPr>
+        <w:rFonts w:ascii="Symbol" w:hAnsi="Symbol" w:hint="default"/>
+      </w:rPr>
+    </w:lvl>
+    <w:lvl w:ilvl="7" w:tplc="0C0A0003" w:tentative="1">
+      <w:start w:val="1"/>
+      <w:numFmt w:val="bullet"/>
+      <w:lvlText w:val="o"/>
+      <w:lvlJc w:val="left"/>
+      <w:pPr>
+        <w:ind w:left="5760" w:hanging="360"/>
+      </w:pPr>
+      <w:rPr>
+        <w:rFonts w:ascii="Courier New" w:hAnsi="Courier New" w:cs="Courier New" w:hint="default"/>
+      </w:rPr>
+    </w:lvl>
+    <w:lvl w:ilvl="8" w:tplc="0C0A0005" w:tentative="1">
+      <w:start w:val="1"/>
+      <w:numFmt w:val="bullet"/>
+      <w:lvlText w:val=""/>
+      <w:lvlJc w:val="left"/>
+      <w:pPr>
+        <w:ind w:left="6480" w:hanging="360"/>
+      </w:pPr>
+      <w:rPr>
+        <w:rFonts w:ascii="Wingdings" w:hAnsi="Wingdings" w:hint="default"/>
+      </w:rPr>
+    </w:lvl>
+  </w:abstractNum>
+  <w:abstractNum w:abstractNumId="5" w15:restartNumberingAfterBreak="0">
     <w:nsid w:val="42AE51AE"/>
     <w:multiLevelType w:val="hybridMultilevel"/>
     <w:tmpl w:val="960EFC04"/>
@@ -2593,7 +4243,7 @@
       </w:rPr>
     </w:lvl>
   </w:abstractNum>
-  <w:abstractNum w:abstractNumId="4" w15:restartNumberingAfterBreak="0">
+  <w:abstractNum w:abstractNumId="6" w15:restartNumberingAfterBreak="0">
     <w:nsid w:val="44C5071B"/>
     <w:multiLevelType w:val="hybridMultilevel"/>
     <w:tmpl w:val="A7E47C4C"/>
@@ -2706,7 +4356,7 @@
       </w:rPr>
     </w:lvl>
   </w:abstractNum>
-  <w:abstractNum w:abstractNumId="5" w15:restartNumberingAfterBreak="0">
+  <w:abstractNum w:abstractNumId="7" w15:restartNumberingAfterBreak="0">
     <w:nsid w:val="55196C83"/>
     <w:multiLevelType w:val="hybridMultilevel"/>
     <w:tmpl w:val="007CD2DE"/>
@@ -2819,7 +4469,7 @@
       </w:rPr>
     </w:lvl>
   </w:abstractNum>
-  <w:abstractNum w:abstractNumId="6" w15:restartNumberingAfterBreak="0">
+  <w:abstractNum w:abstractNumId="8" w15:restartNumberingAfterBreak="0">
     <w:nsid w:val="78E65556"/>
     <w:multiLevelType w:val="hybridMultilevel"/>
     <w:tmpl w:val="399C89C4"/>
@@ -2933,25 +4583,31 @@
     </w:lvl>
   </w:abstractNum>
   <w:num w:numId="1" w16cid:durableId="2091729451">
+    <w:abstractNumId w:val="3"/>
+  </w:num>
+  <w:num w:numId="2" w16cid:durableId="1888834443">
+    <w:abstractNumId w:val="6"/>
+  </w:num>
+  <w:num w:numId="3" w16cid:durableId="309789530">
+    <w:abstractNumId w:val="5"/>
+  </w:num>
+  <w:num w:numId="4" w16cid:durableId="897395123">
+    <w:abstractNumId w:val="8"/>
+  </w:num>
+  <w:num w:numId="5" w16cid:durableId="1266502974">
     <w:abstractNumId w:val="2"/>
   </w:num>
-  <w:num w:numId="2" w16cid:durableId="1888834443">
-    <w:abstractNumId w:val="4"/>
-  </w:num>
-  <w:num w:numId="3" w16cid:durableId="309789530">
-    <w:abstractNumId w:val="3"/>
-  </w:num>
-  <w:num w:numId="4" w16cid:durableId="897395123">
-    <w:abstractNumId w:val="6"/>
-  </w:num>
-  <w:num w:numId="5" w16cid:durableId="1266502974">
-    <w:abstractNumId w:val="1"/>
-  </w:num>
   <w:num w:numId="6" w16cid:durableId="746997943">
-    <w:abstractNumId w:val="5"/>
+    <w:abstractNumId w:val="7"/>
   </w:num>
   <w:num w:numId="7" w16cid:durableId="1199971720">
     <w:abstractNumId w:val="0"/>
+  </w:num>
+  <w:num w:numId="8" w16cid:durableId="1172645905">
+    <w:abstractNumId w:val="4"/>
+  </w:num>
+  <w:num w:numId="9" w16cid:durableId="1482189450">
+    <w:abstractNumId w:val="1"/>
   </w:num>
 </w:numbering>
 </file>
@@ -3357,11 +5013,11 @@
     <w:name w:val="Normal"/>
     <w:qFormat/>
   </w:style>
-  <w:style w:type="paragraph" w:styleId="Heading1">
+  <w:style w:type="paragraph" w:styleId="Ttulo1">
     <w:name w:val="heading 1"/>
     <w:basedOn w:val="Normal"/>
     <w:next w:val="Normal"/>
-    <w:link w:val="Heading1Char"/>
+    <w:link w:val="Ttulo1Car"/>
     <w:uiPriority w:val="9"/>
     <w:qFormat/>
     <w:rsid w:val="007A40B3"/>
@@ -3378,11 +5034,11 @@
       <w:szCs w:val="40"/>
     </w:rPr>
   </w:style>
-  <w:style w:type="paragraph" w:styleId="Heading2">
+  <w:style w:type="paragraph" w:styleId="Ttulo2">
     <w:name w:val="heading 2"/>
     <w:basedOn w:val="Normal"/>
     <w:next w:val="Normal"/>
-    <w:link w:val="Heading2Char"/>
+    <w:link w:val="Ttulo2Car"/>
     <w:uiPriority w:val="9"/>
     <w:unhideWhenUsed/>
     <w:qFormat/>
@@ -3400,11 +5056,11 @@
       <w:szCs w:val="32"/>
     </w:rPr>
   </w:style>
-  <w:style w:type="paragraph" w:styleId="Heading3">
+  <w:style w:type="paragraph" w:styleId="Ttulo3">
     <w:name w:val="heading 3"/>
     <w:basedOn w:val="Normal"/>
     <w:next w:val="Normal"/>
-    <w:link w:val="Heading3Char"/>
+    <w:link w:val="Ttulo3Car"/>
     <w:uiPriority w:val="9"/>
     <w:unhideWhenUsed/>
     <w:qFormat/>
@@ -3422,11 +5078,11 @@
       <w:szCs w:val="28"/>
     </w:rPr>
   </w:style>
-  <w:style w:type="paragraph" w:styleId="Heading4">
+  <w:style w:type="paragraph" w:styleId="Ttulo4">
     <w:name w:val="heading 4"/>
     <w:basedOn w:val="Normal"/>
     <w:next w:val="Normal"/>
-    <w:link w:val="Heading4Char"/>
+    <w:link w:val="Ttulo4Car"/>
     <w:uiPriority w:val="9"/>
     <w:unhideWhenUsed/>
     <w:qFormat/>
@@ -3444,11 +5100,11 @@
       <w:color w:val="0F4761" w:themeColor="accent1" w:themeShade="BF"/>
     </w:rPr>
   </w:style>
-  <w:style w:type="paragraph" w:styleId="Heading5">
+  <w:style w:type="paragraph" w:styleId="Ttulo5">
     <w:name w:val="heading 5"/>
     <w:basedOn w:val="Normal"/>
     <w:next w:val="Normal"/>
-    <w:link w:val="Heading5Char"/>
+    <w:link w:val="Ttulo5Car"/>
     <w:uiPriority w:val="9"/>
     <w:semiHidden/>
     <w:unhideWhenUsed/>
@@ -3465,11 +5121,11 @@
       <w:color w:val="0F4761" w:themeColor="accent1" w:themeShade="BF"/>
     </w:rPr>
   </w:style>
-  <w:style w:type="paragraph" w:styleId="Heading6">
+  <w:style w:type="paragraph" w:styleId="Ttulo6">
     <w:name w:val="heading 6"/>
     <w:basedOn w:val="Normal"/>
     <w:next w:val="Normal"/>
-    <w:link w:val="Heading6Char"/>
+    <w:link w:val="Ttulo6Car"/>
     <w:uiPriority w:val="9"/>
     <w:semiHidden/>
     <w:unhideWhenUsed/>
@@ -3488,11 +5144,11 @@
       <w:color w:val="595959" w:themeColor="text1" w:themeTint="A6"/>
     </w:rPr>
   </w:style>
-  <w:style w:type="paragraph" w:styleId="Heading7">
+  <w:style w:type="paragraph" w:styleId="Ttulo7">
     <w:name w:val="heading 7"/>
     <w:basedOn w:val="Normal"/>
     <w:next w:val="Normal"/>
-    <w:link w:val="Heading7Char"/>
+    <w:link w:val="Ttulo7Car"/>
     <w:uiPriority w:val="9"/>
     <w:semiHidden/>
     <w:unhideWhenUsed/>
@@ -3509,11 +5165,11 @@
       <w:color w:val="595959" w:themeColor="text1" w:themeTint="A6"/>
     </w:rPr>
   </w:style>
-  <w:style w:type="paragraph" w:styleId="Heading8">
+  <w:style w:type="paragraph" w:styleId="Ttulo8">
     <w:name w:val="heading 8"/>
     <w:basedOn w:val="Normal"/>
     <w:next w:val="Normal"/>
-    <w:link w:val="Heading8Char"/>
+    <w:link w:val="Ttulo8Car"/>
     <w:uiPriority w:val="9"/>
     <w:semiHidden/>
     <w:unhideWhenUsed/>
@@ -3532,11 +5188,11 @@
       <w:color w:val="272727" w:themeColor="text1" w:themeTint="D8"/>
     </w:rPr>
   </w:style>
-  <w:style w:type="paragraph" w:styleId="Heading9">
+  <w:style w:type="paragraph" w:styleId="Ttulo9">
     <w:name w:val="heading 9"/>
     <w:basedOn w:val="Normal"/>
     <w:next w:val="Normal"/>
-    <w:link w:val="Heading9Char"/>
+    <w:link w:val="Ttulo9Car"/>
     <w:uiPriority w:val="9"/>
     <w:semiHidden/>
     <w:unhideWhenUsed/>
@@ -3553,13 +5209,13 @@
       <w:color w:val="272727" w:themeColor="text1" w:themeTint="D8"/>
     </w:rPr>
   </w:style>
-  <w:style w:type="character" w:default="1" w:styleId="DefaultParagraphFont">
+  <w:style w:type="character" w:default="1" w:styleId="Fuentedeprrafopredeter">
     <w:name w:val="Default Paragraph Font"/>
     <w:uiPriority w:val="1"/>
     <w:semiHidden/>
     <w:unhideWhenUsed/>
   </w:style>
-  <w:style w:type="table" w:default="1" w:styleId="TableNormal">
+  <w:style w:type="table" w:default="1" w:styleId="Tablanormal">
     <w:name w:val="Normal Table"/>
     <w:uiPriority w:val="99"/>
     <w:semiHidden/>
@@ -3574,16 +5230,16 @@
       </w:tblCellMar>
     </w:tblPr>
   </w:style>
-  <w:style w:type="numbering" w:default="1" w:styleId="NoList">
+  <w:style w:type="numbering" w:default="1" w:styleId="Sinlista">
     <w:name w:val="No List"/>
     <w:uiPriority w:val="99"/>
     <w:semiHidden/>
     <w:unhideWhenUsed/>
   </w:style>
-  <w:style w:type="character" w:customStyle="1" w:styleId="Heading1Char">
-    <w:name w:val="Heading 1 Char"/>
-    <w:basedOn w:val="DefaultParagraphFont"/>
-    <w:link w:val="Heading1"/>
+  <w:style w:type="character" w:customStyle="1" w:styleId="Ttulo1Car">
+    <w:name w:val="Título 1 Car"/>
+    <w:basedOn w:val="Fuentedeprrafopredeter"/>
+    <w:link w:val="Ttulo1"/>
     <w:uiPriority w:val="9"/>
     <w:rsid w:val="007A40B3"/>
     <w:rPr>
@@ -3593,10 +5249,10 @@
       <w:szCs w:val="40"/>
     </w:rPr>
   </w:style>
-  <w:style w:type="character" w:customStyle="1" w:styleId="Heading2Char">
-    <w:name w:val="Heading 2 Char"/>
-    <w:basedOn w:val="DefaultParagraphFont"/>
-    <w:link w:val="Heading2"/>
+  <w:style w:type="character" w:customStyle="1" w:styleId="Ttulo2Car">
+    <w:name w:val="Título 2 Car"/>
+    <w:basedOn w:val="Fuentedeprrafopredeter"/>
+    <w:link w:val="Ttulo2"/>
     <w:uiPriority w:val="9"/>
     <w:rsid w:val="007A40B3"/>
     <w:rPr>
@@ -3606,10 +5262,10 @@
       <w:szCs w:val="32"/>
     </w:rPr>
   </w:style>
-  <w:style w:type="character" w:customStyle="1" w:styleId="Heading3Char">
-    <w:name w:val="Heading 3 Char"/>
-    <w:basedOn w:val="DefaultParagraphFont"/>
-    <w:link w:val="Heading3"/>
+  <w:style w:type="character" w:customStyle="1" w:styleId="Ttulo3Car">
+    <w:name w:val="Título 3 Car"/>
+    <w:basedOn w:val="Fuentedeprrafopredeter"/>
+    <w:link w:val="Ttulo3"/>
     <w:uiPriority w:val="9"/>
     <w:rsid w:val="007A40B3"/>
     <w:rPr>
@@ -3619,10 +5275,10 @@
       <w:szCs w:val="28"/>
     </w:rPr>
   </w:style>
-  <w:style w:type="character" w:customStyle="1" w:styleId="Heading4Char">
-    <w:name w:val="Heading 4 Char"/>
-    <w:basedOn w:val="DefaultParagraphFont"/>
-    <w:link w:val="Heading4"/>
+  <w:style w:type="character" w:customStyle="1" w:styleId="Ttulo4Car">
+    <w:name w:val="Título 4 Car"/>
+    <w:basedOn w:val="Fuentedeprrafopredeter"/>
+    <w:link w:val="Ttulo4"/>
     <w:uiPriority w:val="9"/>
     <w:rsid w:val="007A40B3"/>
     <w:rPr>
@@ -3632,10 +5288,10 @@
       <w:color w:val="0F4761" w:themeColor="accent1" w:themeShade="BF"/>
     </w:rPr>
   </w:style>
-  <w:style w:type="character" w:customStyle="1" w:styleId="Heading5Char">
-    <w:name w:val="Heading 5 Char"/>
-    <w:basedOn w:val="DefaultParagraphFont"/>
-    <w:link w:val="Heading5"/>
+  <w:style w:type="character" w:customStyle="1" w:styleId="Ttulo5Car">
+    <w:name w:val="Título 5 Car"/>
+    <w:basedOn w:val="Fuentedeprrafopredeter"/>
+    <w:link w:val="Ttulo5"/>
     <w:uiPriority w:val="9"/>
     <w:semiHidden/>
     <w:rsid w:val="007A40B3"/>
@@ -3644,10 +5300,10 @@
       <w:color w:val="0F4761" w:themeColor="accent1" w:themeShade="BF"/>
     </w:rPr>
   </w:style>
-  <w:style w:type="character" w:customStyle="1" w:styleId="Heading6Char">
-    <w:name w:val="Heading 6 Char"/>
-    <w:basedOn w:val="DefaultParagraphFont"/>
-    <w:link w:val="Heading6"/>
+  <w:style w:type="character" w:customStyle="1" w:styleId="Ttulo6Car">
+    <w:name w:val="Título 6 Car"/>
+    <w:basedOn w:val="Fuentedeprrafopredeter"/>
+    <w:link w:val="Ttulo6"/>
     <w:uiPriority w:val="9"/>
     <w:semiHidden/>
     <w:rsid w:val="007A40B3"/>
@@ -3658,10 +5314,10 @@
       <w:color w:val="595959" w:themeColor="text1" w:themeTint="A6"/>
     </w:rPr>
   </w:style>
-  <w:style w:type="character" w:customStyle="1" w:styleId="Heading7Char">
-    <w:name w:val="Heading 7 Char"/>
-    <w:basedOn w:val="DefaultParagraphFont"/>
-    <w:link w:val="Heading7"/>
+  <w:style w:type="character" w:customStyle="1" w:styleId="Ttulo7Car">
+    <w:name w:val="Título 7 Car"/>
+    <w:basedOn w:val="Fuentedeprrafopredeter"/>
+    <w:link w:val="Ttulo7"/>
     <w:uiPriority w:val="9"/>
     <w:semiHidden/>
     <w:rsid w:val="007A40B3"/>
@@ -3670,10 +5326,10 @@
       <w:color w:val="595959" w:themeColor="text1" w:themeTint="A6"/>
     </w:rPr>
   </w:style>
-  <w:style w:type="character" w:customStyle="1" w:styleId="Heading8Char">
-    <w:name w:val="Heading 8 Char"/>
-    <w:basedOn w:val="DefaultParagraphFont"/>
-    <w:link w:val="Heading8"/>
+  <w:style w:type="character" w:customStyle="1" w:styleId="Ttulo8Car">
+    <w:name w:val="Título 8 Car"/>
+    <w:basedOn w:val="Fuentedeprrafopredeter"/>
+    <w:link w:val="Ttulo8"/>
     <w:uiPriority w:val="9"/>
     <w:semiHidden/>
     <w:rsid w:val="007A40B3"/>
@@ -3684,10 +5340,10 @@
       <w:color w:val="272727" w:themeColor="text1" w:themeTint="D8"/>
     </w:rPr>
   </w:style>
-  <w:style w:type="character" w:customStyle="1" w:styleId="Heading9Char">
-    <w:name w:val="Heading 9 Char"/>
-    <w:basedOn w:val="DefaultParagraphFont"/>
-    <w:link w:val="Heading9"/>
+  <w:style w:type="character" w:customStyle="1" w:styleId="Ttulo9Car">
+    <w:name w:val="Título 9 Car"/>
+    <w:basedOn w:val="Fuentedeprrafopredeter"/>
+    <w:link w:val="Ttulo9"/>
     <w:uiPriority w:val="9"/>
     <w:semiHidden/>
     <w:rsid w:val="007A40B3"/>
@@ -3696,11 +5352,11 @@
       <w:color w:val="272727" w:themeColor="text1" w:themeTint="D8"/>
     </w:rPr>
   </w:style>
-  <w:style w:type="paragraph" w:styleId="Title">
+  <w:style w:type="paragraph" w:styleId="Ttulo">
     <w:name w:val="Title"/>
     <w:basedOn w:val="Normal"/>
     <w:next w:val="Normal"/>
-    <w:link w:val="TitleChar"/>
+    <w:link w:val="TtuloCar"/>
     <w:uiPriority w:val="10"/>
     <w:qFormat/>
     <w:rsid w:val="007A40B3"/>
@@ -3716,10 +5372,10 @@
       <w:szCs w:val="56"/>
     </w:rPr>
   </w:style>
-  <w:style w:type="character" w:customStyle="1" w:styleId="TitleChar">
-    <w:name w:val="Title Char"/>
-    <w:basedOn w:val="DefaultParagraphFont"/>
-    <w:link w:val="Title"/>
+  <w:style w:type="character" w:customStyle="1" w:styleId="TtuloCar">
+    <w:name w:val="Título Car"/>
+    <w:basedOn w:val="Fuentedeprrafopredeter"/>
+    <w:link w:val="Ttulo"/>
     <w:uiPriority w:val="10"/>
     <w:rsid w:val="007A40B3"/>
     <w:rPr>
@@ -3730,11 +5386,11 @@
       <w:szCs w:val="56"/>
     </w:rPr>
   </w:style>
-  <w:style w:type="paragraph" w:styleId="Subtitle">
+  <w:style w:type="paragraph" w:styleId="Subttulo">
     <w:name w:val="Subtitle"/>
     <w:basedOn w:val="Normal"/>
     <w:next w:val="Normal"/>
-    <w:link w:val="SubtitleChar"/>
+    <w:link w:val="SubttuloCar"/>
     <w:uiPriority w:val="11"/>
     <w:qFormat/>
     <w:rsid w:val="007A40B3"/>
@@ -3751,10 +5407,10 @@
       <w:szCs w:val="28"/>
     </w:rPr>
   </w:style>
-  <w:style w:type="character" w:customStyle="1" w:styleId="SubtitleChar">
-    <w:name w:val="Subtitle Char"/>
-    <w:basedOn w:val="DefaultParagraphFont"/>
-    <w:link w:val="Subtitle"/>
+  <w:style w:type="character" w:customStyle="1" w:styleId="SubttuloCar">
+    <w:name w:val="Subtítulo Car"/>
+    <w:basedOn w:val="Fuentedeprrafopredeter"/>
+    <w:link w:val="Subttulo"/>
     <w:uiPriority w:val="11"/>
     <w:rsid w:val="007A40B3"/>
     <w:rPr>
@@ -3765,11 +5421,11 @@
       <w:szCs w:val="28"/>
     </w:rPr>
   </w:style>
-  <w:style w:type="paragraph" w:styleId="Quote">
+  <w:style w:type="paragraph" w:styleId="Cita">
     <w:name w:val="Quote"/>
     <w:basedOn w:val="Normal"/>
     <w:next w:val="Normal"/>
-    <w:link w:val="QuoteChar"/>
+    <w:link w:val="CitaCar"/>
     <w:uiPriority w:val="29"/>
     <w:qFormat/>
     <w:rsid w:val="007A40B3"/>
@@ -3783,10 +5439,10 @@
       <w:color w:val="404040" w:themeColor="text1" w:themeTint="BF"/>
     </w:rPr>
   </w:style>
-  <w:style w:type="character" w:customStyle="1" w:styleId="QuoteChar">
-    <w:name w:val="Quote Char"/>
-    <w:basedOn w:val="DefaultParagraphFont"/>
-    <w:link w:val="Quote"/>
+  <w:style w:type="character" w:customStyle="1" w:styleId="CitaCar">
+    <w:name w:val="Cita Car"/>
+    <w:basedOn w:val="Fuentedeprrafopredeter"/>
+    <w:link w:val="Cita"/>
     <w:uiPriority w:val="29"/>
     <w:rsid w:val="007A40B3"/>
     <w:rPr>
@@ -3795,7 +5451,7 @@
       <w:color w:val="404040" w:themeColor="text1" w:themeTint="BF"/>
     </w:rPr>
   </w:style>
-  <w:style w:type="paragraph" w:styleId="ListParagraph">
+  <w:style w:type="paragraph" w:styleId="Prrafodelista">
     <w:name w:val="List Paragraph"/>
     <w:basedOn w:val="Normal"/>
     <w:uiPriority w:val="34"/>
@@ -3806,9 +5462,9 @@
       <w:contextualSpacing/>
     </w:pPr>
   </w:style>
-  <w:style w:type="character" w:styleId="IntenseEmphasis">
+  <w:style w:type="character" w:styleId="nfasisintenso">
     <w:name w:val="Intense Emphasis"/>
-    <w:basedOn w:val="DefaultParagraphFont"/>
+    <w:basedOn w:val="Fuentedeprrafopredeter"/>
     <w:uiPriority w:val="21"/>
     <w:qFormat/>
     <w:rsid w:val="007A40B3"/>
@@ -3818,11 +5474,11 @@
       <w:color w:val="0F4761" w:themeColor="accent1" w:themeShade="BF"/>
     </w:rPr>
   </w:style>
-  <w:style w:type="paragraph" w:styleId="IntenseQuote">
+  <w:style w:type="paragraph" w:styleId="Citadestacada">
     <w:name w:val="Intense Quote"/>
     <w:basedOn w:val="Normal"/>
     <w:next w:val="Normal"/>
-    <w:link w:val="IntenseQuoteChar"/>
+    <w:link w:val="CitadestacadaCar"/>
     <w:uiPriority w:val="30"/>
     <w:qFormat/>
     <w:rsid w:val="007A40B3"/>
@@ -3841,10 +5497,10 @@
       <w:color w:val="0F4761" w:themeColor="accent1" w:themeShade="BF"/>
     </w:rPr>
   </w:style>
-  <w:style w:type="character" w:customStyle="1" w:styleId="IntenseQuoteChar">
-    <w:name w:val="Intense Quote Char"/>
-    <w:basedOn w:val="DefaultParagraphFont"/>
-    <w:link w:val="IntenseQuote"/>
+  <w:style w:type="character" w:customStyle="1" w:styleId="CitadestacadaCar">
+    <w:name w:val="Cita destacada Car"/>
+    <w:basedOn w:val="Fuentedeprrafopredeter"/>
+    <w:link w:val="Citadestacada"/>
     <w:uiPriority w:val="30"/>
     <w:rsid w:val="007A40B3"/>
     <w:rPr>
@@ -3853,9 +5509,9 @@
       <w:color w:val="0F4761" w:themeColor="accent1" w:themeShade="BF"/>
     </w:rPr>
   </w:style>
-  <w:style w:type="character" w:styleId="IntenseReference">
+  <w:style w:type="character" w:styleId="Referenciaintensa">
     <w:name w:val="Intense Reference"/>
-    <w:basedOn w:val="DefaultParagraphFont"/>
+    <w:basedOn w:val="Fuentedeprrafopredeter"/>
     <w:uiPriority w:val="32"/>
     <w:qFormat/>
     <w:rsid w:val="007A40B3"/>
@@ -3867,9 +5523,9 @@
       <w:spacing w:val="5"/>
     </w:rPr>
   </w:style>
-  <w:style w:type="character" w:styleId="Hyperlink">
+  <w:style w:type="character" w:styleId="Hipervnculo">
     <w:name w:val="Hyperlink"/>
-    <w:basedOn w:val="DefaultParagraphFont"/>
+    <w:basedOn w:val="Fuentedeprrafopredeter"/>
     <w:uiPriority w:val="99"/>
     <w:unhideWhenUsed/>
     <w:rsid w:val="00FA606D"/>
@@ -3878,9 +5534,9 @@
       <w:u w:val="single"/>
     </w:rPr>
   </w:style>
-  <w:style w:type="character" w:styleId="UnresolvedMention">
+  <w:style w:type="character" w:styleId="Mencinsinresolver">
     <w:name w:val="Unresolved Mention"/>
-    <w:basedOn w:val="DefaultParagraphFont"/>
+    <w:basedOn w:val="Fuentedeprrafopredeter"/>
     <w:uiPriority w:val="99"/>
     <w:semiHidden/>
     <w:unhideWhenUsed/>
